--- a/project 3.docx
+++ b/project 3.docx
@@ -12,13 +12,13 @@
         <w:shd w:val="clear" w:color="auto" w:fill="FFFFFF"/>
         <w:spacing w:before="180" w:beforeAutospacing="0" w:after="180" w:afterAutospacing="0"/>
         <w:rPr>
-          <w:rFonts w:asciiTheme="majorHAnsi" w:hAnsiTheme="majorHAnsi" w:cstheme="majorHAnsi"/>
-          <w:b/>
-        </w:rPr>
-      </w:pPr>
-      <w:r>
-        <w:rPr>
-          <w:rFonts w:asciiTheme="majorHAnsi" w:hAnsiTheme="majorHAnsi" w:cstheme="majorHAnsi"/>
+          <w:rFonts w:asciiTheme="minorHAnsi" w:hAnsiTheme="minorHAnsi" w:cstheme="minorHAnsi"/>
+          <w:b/>
+        </w:rPr>
+      </w:pPr>
+      <w:r>
+        <w:rPr>
+          <w:rFonts w:asciiTheme="minorHAnsi" w:hAnsiTheme="minorHAnsi" w:cstheme="minorHAnsi"/>
           <w:b/>
         </w:rPr>
         <w:t>Have you chosen your variables? Any challenges in data dimension?</w:t>
@@ -32,18 +32,18 @@
         <w:ind w:left="360"/>
         <w:jc w:val="both"/>
         <w:rPr>
-          <w:rFonts w:asciiTheme="majorHAnsi" w:hAnsiTheme="majorHAnsi" w:cstheme="majorHAnsi"/>
-        </w:rPr>
-      </w:pPr>
-      <w:r>
-        <w:rPr>
-          <w:rFonts w:asciiTheme="majorHAnsi" w:hAnsiTheme="majorHAnsi" w:cstheme="majorHAnsi"/>
+          <w:rFonts w:asciiTheme="minorHAnsi" w:hAnsiTheme="minorHAnsi" w:cstheme="minorHAnsi"/>
+        </w:rPr>
+      </w:pPr>
+      <w:r>
+        <w:rPr>
+          <w:rFonts w:asciiTheme="minorHAnsi" w:hAnsiTheme="minorHAnsi" w:cstheme="minorHAnsi"/>
         </w:rPr>
         <w:t xml:space="preserve">As our data set has 86 variables, 85 of those are categorical and 2 of them are numeric. Our first instinct was to apply PCA but much to our dismay we could not do it because our dataset was not numeric. We thought about going the longer route by converting variables of interest into binary and then applying PCA but the problem we encountered was that we </w:t>
       </w:r>
       <w:r>
         <w:rPr>
-          <w:rFonts w:asciiTheme="majorHAnsi" w:hAnsiTheme="majorHAnsi" w:cstheme="majorHAnsi"/>
+          <w:rFonts w:asciiTheme="minorHAnsi" w:hAnsiTheme="minorHAnsi" w:cstheme="minorHAnsi"/>
         </w:rPr>
         <w:t xml:space="preserve">would little room to explain our findings as the scope of binary was limiting us. </w:t>
       </w:r>
@@ -56,48 +56,48 @@
         <w:ind w:left="360"/>
         <w:jc w:val="both"/>
         <w:rPr>
-          <w:rFonts w:asciiTheme="majorHAnsi" w:hAnsiTheme="majorHAnsi" w:cstheme="majorHAnsi"/>
-        </w:rPr>
-      </w:pPr>
-      <w:r>
-        <w:rPr>
-          <w:rFonts w:asciiTheme="majorHAnsi" w:hAnsiTheme="majorHAnsi" w:cstheme="majorHAnsi"/>
+          <w:rFonts w:asciiTheme="minorHAnsi" w:hAnsiTheme="minorHAnsi" w:cstheme="minorHAnsi"/>
+        </w:rPr>
+      </w:pPr>
+      <w:r>
+        <w:rPr>
+          <w:rFonts w:asciiTheme="minorHAnsi" w:hAnsiTheme="minorHAnsi" w:cstheme="minorHAnsi"/>
         </w:rPr>
         <w:t>So then the challenge, was to select a distinct number of variables that could explain or shed some light on our research question, *who is more like to buy insurance?*</w:t>
       </w:r>
       <w:r>
         <w:rPr>
-          <w:rFonts w:asciiTheme="majorHAnsi" w:hAnsiTheme="majorHAnsi" w:cstheme="majorHAnsi"/>
+          <w:rFonts w:asciiTheme="minorHAnsi" w:hAnsiTheme="minorHAnsi" w:cstheme="minorHAnsi"/>
         </w:rPr>
         <w:t>.</w:t>
       </w:r>
       <w:r>
         <w:rPr>
-          <w:rFonts w:asciiTheme="majorHAnsi" w:hAnsiTheme="majorHAnsi" w:cstheme="majorHAnsi"/>
+          <w:rFonts w:asciiTheme="minorHAnsi" w:hAnsiTheme="minorHAnsi" w:cstheme="minorHAnsi"/>
         </w:rPr>
         <w:t xml:space="preserve"> The problem we </w:t>
       </w:r>
       <w:r>
         <w:rPr>
-          <w:rFonts w:asciiTheme="majorHAnsi" w:hAnsiTheme="majorHAnsi" w:cstheme="majorHAnsi"/>
+          <w:rFonts w:asciiTheme="minorHAnsi" w:hAnsiTheme="minorHAnsi" w:cstheme="minorHAnsi"/>
         </w:rPr>
         <w:t>encountered</w:t>
       </w:r>
       <w:r>
         <w:rPr>
-          <w:rFonts w:asciiTheme="majorHAnsi" w:hAnsiTheme="majorHAnsi" w:cstheme="majorHAnsi"/>
+          <w:rFonts w:asciiTheme="minorHAnsi" w:hAnsiTheme="minorHAnsi" w:cstheme="minorHAnsi"/>
         </w:rPr>
         <w:t xml:space="preserve"> was that not only did we have main categories of customers but rather sub-categories as well. </w:t>
       </w:r>
       <w:r>
         <w:rPr>
-          <w:rFonts w:asciiTheme="majorHAnsi" w:hAnsiTheme="majorHAnsi" w:cstheme="majorHAnsi"/>
+          <w:rFonts w:asciiTheme="minorHAnsi" w:hAnsiTheme="minorHAnsi" w:cstheme="minorHAnsi"/>
         </w:rPr>
         <w:t>So instead of</w:t>
       </w:r>
       <w:r>
         <w:rPr>
-          <w:rFonts w:asciiTheme="majorHAnsi" w:hAnsiTheme="majorHAnsi" w:cstheme="majorHAnsi"/>
+          <w:rFonts w:asciiTheme="minorHAnsi" w:hAnsiTheme="minorHAnsi" w:cstheme="minorHAnsi"/>
         </w:rPr>
         <w:t xml:space="preserve"> taking all of those categories into account we grouped sub-categories into main categories. </w:t>
       </w:r>
@@ -110,31 +110,31 @@
         <w:ind w:left="360"/>
         <w:jc w:val="both"/>
         <w:rPr>
-          <w:rFonts w:asciiTheme="majorHAnsi" w:hAnsiTheme="majorHAnsi" w:cstheme="majorHAnsi"/>
-        </w:rPr>
-      </w:pPr>
-      <w:r>
-        <w:rPr>
-          <w:rFonts w:asciiTheme="majorHAnsi" w:hAnsiTheme="majorHAnsi" w:cstheme="majorHAnsi"/>
+          <w:rFonts w:asciiTheme="minorHAnsi" w:hAnsiTheme="minorHAnsi" w:cstheme="minorHAnsi"/>
+        </w:rPr>
+      </w:pPr>
+      <w:r>
+        <w:rPr>
+          <w:rFonts w:asciiTheme="minorHAnsi" w:hAnsiTheme="minorHAnsi" w:cstheme="minorHAnsi"/>
         </w:rPr>
         <w:t xml:space="preserve">In order to accomplish this we used the help of excel and pivot tables to determine which sub-category belonged to which main category. </w:t>
       </w:r>
       <w:r>
         <w:rPr>
-          <w:rFonts w:asciiTheme="majorHAnsi" w:hAnsiTheme="majorHAnsi" w:cstheme="majorHAnsi"/>
+          <w:rFonts w:asciiTheme="minorHAnsi" w:hAnsiTheme="minorHAnsi" w:cstheme="minorHAnsi"/>
         </w:rPr>
         <w:t>To our surprise, our grouping was surprisingly accurate. Hence, we now have 10 main categories which consists of their respective subcategories. This helps us with our 2</w:t>
       </w:r>
       <w:r>
         <w:rPr>
-          <w:rFonts w:asciiTheme="majorHAnsi" w:hAnsiTheme="majorHAnsi" w:cstheme="majorHAnsi"/>
+          <w:rFonts w:asciiTheme="minorHAnsi" w:hAnsiTheme="minorHAnsi" w:cstheme="minorHAnsi"/>
           <w:vertAlign w:val="superscript"/>
         </w:rPr>
         <w:t>nd</w:t>
       </w:r>
       <w:r>
         <w:rPr>
-          <w:rFonts w:asciiTheme="majorHAnsi" w:hAnsiTheme="majorHAnsi" w:cstheme="majorHAnsi"/>
+          <w:rFonts w:asciiTheme="minorHAnsi" w:hAnsiTheme="minorHAnsi" w:cstheme="minorHAnsi"/>
         </w:rPr>
         <w:t xml:space="preserve"> research question, *what are the characteristics of those likely to buy insurance?*. </w:t>
       </w:r>
@@ -147,12 +147,12 @@
         <w:ind w:left="360"/>
         <w:jc w:val="both"/>
         <w:rPr>
-          <w:rFonts w:asciiTheme="majorHAnsi" w:hAnsiTheme="majorHAnsi" w:cstheme="majorHAnsi"/>
-        </w:rPr>
-      </w:pPr>
-      <w:r>
-        <w:rPr>
-          <w:rFonts w:asciiTheme="majorHAnsi" w:hAnsiTheme="majorHAnsi" w:cstheme="majorHAnsi"/>
+          <w:rFonts w:asciiTheme="minorHAnsi" w:hAnsiTheme="minorHAnsi" w:cstheme="minorHAnsi"/>
+        </w:rPr>
+      </w:pPr>
+      <w:r>
+        <w:rPr>
+          <w:rFonts w:asciiTheme="minorHAnsi" w:hAnsiTheme="minorHAnsi" w:cstheme="minorHAnsi"/>
         </w:rPr>
         <w:t>In order to find answers to these questions, we have identified the following variables of interest:</w:t>
       </w:r>
@@ -162,18 +162,18 @@
         <w:pStyle w:val="NormalWeb"/>
         <w:numPr>
           <w:ilvl w:val="0"/>
-          <w:numId w:val="2"/>
+          <w:numId w:val="9"/>
         </w:numPr>
         <w:shd w:val="clear" w:color="auto" w:fill="FFFFFF"/>
         <w:spacing w:before="180" w:beforeAutospacing="0" w:after="180" w:afterAutospacing="0"/>
         <w:jc w:val="both"/>
         <w:rPr>
-          <w:rFonts w:asciiTheme="majorHAnsi" w:hAnsiTheme="majorHAnsi" w:cstheme="majorHAnsi"/>
-        </w:rPr>
-      </w:pPr>
-      <w:r>
-        <w:rPr>
-          <w:rFonts w:asciiTheme="majorHAnsi" w:hAnsiTheme="majorHAnsi" w:cstheme="majorHAnsi"/>
+          <w:rFonts w:asciiTheme="minorHAnsi" w:hAnsiTheme="minorHAnsi" w:cstheme="minorHAnsi"/>
+        </w:rPr>
+      </w:pPr>
+      <w:r>
+        <w:rPr>
+          <w:rFonts w:asciiTheme="minorHAnsi" w:hAnsiTheme="minorHAnsi" w:cstheme="minorHAnsi"/>
         </w:rPr>
         <w:t>Income</w:t>
       </w:r>
@@ -183,18 +183,18 @@
         <w:pStyle w:val="NormalWeb"/>
         <w:numPr>
           <w:ilvl w:val="0"/>
-          <w:numId w:val="2"/>
+          <w:numId w:val="9"/>
         </w:numPr>
         <w:shd w:val="clear" w:color="auto" w:fill="FFFFFF"/>
         <w:spacing w:before="180" w:beforeAutospacing="0" w:after="180" w:afterAutospacing="0"/>
         <w:jc w:val="both"/>
         <w:rPr>
-          <w:rFonts w:asciiTheme="majorHAnsi" w:hAnsiTheme="majorHAnsi" w:cstheme="majorHAnsi"/>
-        </w:rPr>
-      </w:pPr>
-      <w:r>
-        <w:rPr>
-          <w:rFonts w:asciiTheme="majorHAnsi" w:hAnsiTheme="majorHAnsi" w:cstheme="majorHAnsi"/>
+          <w:rFonts w:asciiTheme="minorHAnsi" w:hAnsiTheme="minorHAnsi" w:cstheme="minorHAnsi"/>
+        </w:rPr>
+      </w:pPr>
+      <w:r>
+        <w:rPr>
+          <w:rFonts w:asciiTheme="minorHAnsi" w:hAnsiTheme="minorHAnsi" w:cstheme="minorHAnsi"/>
         </w:rPr>
         <w:t>Main customer type</w:t>
       </w:r>
@@ -204,18 +204,18 @@
         <w:pStyle w:val="NormalWeb"/>
         <w:numPr>
           <w:ilvl w:val="0"/>
-          <w:numId w:val="2"/>
+          <w:numId w:val="9"/>
         </w:numPr>
         <w:shd w:val="clear" w:color="auto" w:fill="FFFFFF"/>
         <w:spacing w:before="180" w:beforeAutospacing="0" w:after="180" w:afterAutospacing="0"/>
         <w:jc w:val="both"/>
         <w:rPr>
-          <w:rFonts w:asciiTheme="majorHAnsi" w:hAnsiTheme="majorHAnsi" w:cstheme="majorHAnsi"/>
-        </w:rPr>
-      </w:pPr>
-      <w:r>
-        <w:rPr>
-          <w:rFonts w:asciiTheme="majorHAnsi" w:hAnsiTheme="majorHAnsi" w:cstheme="majorHAnsi"/>
+          <w:rFonts w:asciiTheme="minorHAnsi" w:hAnsiTheme="minorHAnsi" w:cstheme="minorHAnsi"/>
+        </w:rPr>
+      </w:pPr>
+      <w:r>
+        <w:rPr>
+          <w:rFonts w:asciiTheme="minorHAnsi" w:hAnsiTheme="minorHAnsi" w:cstheme="minorHAnsi"/>
         </w:rPr>
         <w:t>Sub Customer Type</w:t>
       </w:r>
@@ -225,39 +225,41 @@
         <w:pStyle w:val="NormalWeb"/>
         <w:numPr>
           <w:ilvl w:val="0"/>
-          <w:numId w:val="2"/>
+          <w:numId w:val="9"/>
         </w:numPr>
         <w:shd w:val="clear" w:color="auto" w:fill="FFFFFF"/>
         <w:spacing w:before="180" w:beforeAutospacing="0" w:after="180" w:afterAutospacing="0"/>
         <w:jc w:val="both"/>
         <w:rPr>
-          <w:rFonts w:asciiTheme="majorHAnsi" w:hAnsiTheme="majorHAnsi" w:cstheme="majorHAnsi"/>
-        </w:rPr>
-      </w:pPr>
-      <w:r>
-        <w:rPr>
-          <w:rFonts w:asciiTheme="majorHAnsi" w:hAnsiTheme="majorHAnsi" w:cstheme="majorHAnsi"/>
+          <w:rFonts w:asciiTheme="minorHAnsi" w:hAnsiTheme="minorHAnsi" w:cstheme="minorHAnsi"/>
+        </w:rPr>
+      </w:pPr>
+      <w:r>
+        <w:rPr>
+          <w:rFonts w:asciiTheme="minorHAnsi" w:hAnsiTheme="minorHAnsi" w:cstheme="minorHAnsi"/>
         </w:rPr>
         <w:t>Caravan Insurance</w:t>
       </w:r>
+      <w:bookmarkStart w:id="0" w:name="_GoBack"/>
+      <w:bookmarkEnd w:id="0"/>
     </w:p>
     <w:p>
       <w:pPr>
         <w:pStyle w:val="NormalWeb"/>
         <w:numPr>
           <w:ilvl w:val="0"/>
-          <w:numId w:val="2"/>
+          <w:numId w:val="9"/>
         </w:numPr>
         <w:shd w:val="clear" w:color="auto" w:fill="FFFFFF"/>
         <w:spacing w:before="180" w:beforeAutospacing="0" w:after="180" w:afterAutospacing="0"/>
         <w:jc w:val="both"/>
         <w:rPr>
-          <w:rFonts w:asciiTheme="majorHAnsi" w:hAnsiTheme="majorHAnsi" w:cstheme="majorHAnsi"/>
-        </w:rPr>
-      </w:pPr>
-      <w:r>
-        <w:rPr>
-          <w:rFonts w:asciiTheme="majorHAnsi" w:hAnsiTheme="majorHAnsi" w:cstheme="majorHAnsi"/>
+          <w:rFonts w:asciiTheme="minorHAnsi" w:hAnsiTheme="minorHAnsi" w:cstheme="minorHAnsi"/>
+        </w:rPr>
+      </w:pPr>
+      <w:r>
+        <w:rPr>
+          <w:rFonts w:asciiTheme="minorHAnsi" w:hAnsiTheme="minorHAnsi" w:cstheme="minorHAnsi"/>
         </w:rPr>
         <w:t>No. of houses</w:t>
       </w:r>
@@ -267,18 +269,18 @@
         <w:pStyle w:val="NormalWeb"/>
         <w:numPr>
           <w:ilvl w:val="0"/>
-          <w:numId w:val="2"/>
+          <w:numId w:val="9"/>
         </w:numPr>
         <w:shd w:val="clear" w:color="auto" w:fill="FFFFFF"/>
         <w:spacing w:before="180" w:beforeAutospacing="0" w:after="180" w:afterAutospacing="0"/>
         <w:jc w:val="both"/>
         <w:rPr>
-          <w:rFonts w:asciiTheme="majorHAnsi" w:hAnsiTheme="majorHAnsi" w:cstheme="majorHAnsi"/>
-        </w:rPr>
-      </w:pPr>
-      <w:r>
-        <w:rPr>
-          <w:rFonts w:asciiTheme="majorHAnsi" w:hAnsiTheme="majorHAnsi" w:cstheme="majorHAnsi"/>
+          <w:rFonts w:asciiTheme="minorHAnsi" w:hAnsiTheme="minorHAnsi" w:cstheme="minorHAnsi"/>
+        </w:rPr>
+      </w:pPr>
+      <w:r>
+        <w:rPr>
+          <w:rFonts w:asciiTheme="minorHAnsi" w:hAnsiTheme="minorHAnsi" w:cstheme="minorHAnsi"/>
         </w:rPr>
         <w:t>No. of households</w:t>
       </w:r>
@@ -288,18 +290,18 @@
         <w:pStyle w:val="NormalWeb"/>
         <w:numPr>
           <w:ilvl w:val="0"/>
-          <w:numId w:val="2"/>
+          <w:numId w:val="9"/>
         </w:numPr>
         <w:shd w:val="clear" w:color="auto" w:fill="FFFFFF"/>
         <w:spacing w:before="180" w:beforeAutospacing="0" w:after="180" w:afterAutospacing="0"/>
         <w:jc w:val="both"/>
         <w:rPr>
-          <w:rFonts w:asciiTheme="majorHAnsi" w:hAnsiTheme="majorHAnsi" w:cstheme="majorHAnsi"/>
-        </w:rPr>
-      </w:pPr>
-      <w:r>
-        <w:rPr>
-          <w:rFonts w:asciiTheme="majorHAnsi" w:hAnsiTheme="majorHAnsi" w:cstheme="majorHAnsi"/>
+          <w:rFonts w:asciiTheme="minorHAnsi" w:hAnsiTheme="minorHAnsi" w:cstheme="minorHAnsi"/>
+        </w:rPr>
+      </w:pPr>
+      <w:r>
+        <w:rPr>
+          <w:rFonts w:asciiTheme="minorHAnsi" w:hAnsiTheme="minorHAnsi" w:cstheme="minorHAnsi"/>
         </w:rPr>
         <w:t xml:space="preserve">Skilled </w:t>
       </w:r>
@@ -309,19 +311,19 @@
         <w:pStyle w:val="NormalWeb"/>
         <w:numPr>
           <w:ilvl w:val="0"/>
-          <w:numId w:val="2"/>
+          <w:numId w:val="9"/>
         </w:numPr>
         <w:shd w:val="clear" w:color="auto" w:fill="FFFFFF"/>
         <w:spacing w:before="180" w:beforeAutospacing="0" w:after="180" w:afterAutospacing="0"/>
         <w:jc w:val="both"/>
         <w:rPr>
-          <w:rFonts w:asciiTheme="majorHAnsi" w:hAnsiTheme="majorHAnsi" w:cstheme="majorHAnsi"/>
-          <w:b/>
-        </w:rPr>
-      </w:pPr>
-      <w:r>
-        <w:rPr>
-          <w:rFonts w:asciiTheme="majorHAnsi" w:hAnsiTheme="majorHAnsi" w:cstheme="majorHAnsi"/>
+          <w:rFonts w:asciiTheme="minorHAnsi" w:hAnsiTheme="minorHAnsi" w:cstheme="minorHAnsi"/>
+          <w:b/>
+        </w:rPr>
+      </w:pPr>
+      <w:r>
+        <w:rPr>
+          <w:rFonts w:asciiTheme="minorHAnsi" w:hAnsiTheme="minorHAnsi" w:cstheme="minorHAnsi"/>
         </w:rPr>
         <w:t>Unskilled</w:t>
       </w:r>
@@ -336,13 +338,13 @@
         <w:shd w:val="clear" w:color="auto" w:fill="FFFFFF"/>
         <w:spacing w:before="180" w:beforeAutospacing="0" w:after="180" w:afterAutospacing="0"/>
         <w:rPr>
-          <w:rFonts w:asciiTheme="majorHAnsi" w:hAnsiTheme="majorHAnsi" w:cstheme="majorHAnsi"/>
-          <w:b/>
-        </w:rPr>
-      </w:pPr>
-      <w:r>
-        <w:rPr>
-          <w:rFonts w:asciiTheme="majorHAnsi" w:hAnsiTheme="majorHAnsi" w:cstheme="majorHAnsi"/>
+          <w:rFonts w:asciiTheme="minorHAnsi" w:hAnsiTheme="minorHAnsi" w:cstheme="minorHAnsi"/>
+          <w:b/>
+        </w:rPr>
+      </w:pPr>
+      <w:r>
+        <w:rPr>
+          <w:rFonts w:asciiTheme="minorHAnsi" w:hAnsiTheme="minorHAnsi" w:cstheme="minorHAnsi"/>
           <w:b/>
         </w:rPr>
         <w:t>Have you chosen the technique (data mining task)?</w:t>
@@ -355,12 +357,12 @@
         <w:spacing w:before="180" w:beforeAutospacing="0" w:after="180" w:afterAutospacing="0"/>
         <w:ind w:left="360"/>
         <w:rPr>
-          <w:rFonts w:asciiTheme="majorHAnsi" w:hAnsiTheme="majorHAnsi" w:cstheme="majorHAnsi"/>
-        </w:rPr>
-      </w:pPr>
-      <w:r>
-        <w:rPr>
-          <w:rFonts w:asciiTheme="majorHAnsi" w:hAnsiTheme="majorHAnsi" w:cstheme="majorHAnsi"/>
+          <w:rFonts w:asciiTheme="minorHAnsi" w:hAnsiTheme="minorHAnsi" w:cstheme="minorHAnsi"/>
+        </w:rPr>
+      </w:pPr>
+      <w:r>
+        <w:rPr>
+          <w:rFonts w:asciiTheme="minorHAnsi" w:hAnsiTheme="minorHAnsi" w:cstheme="minorHAnsi"/>
         </w:rPr>
         <w:t>As mentioned above since our dataset is categorical, applying data mining techniques related to numerical data would be a total disaster. Hence, we have applied the basic rules of data mining which are as follows:</w:t>
       </w:r>
@@ -375,13 +377,13 @@
         <w:shd w:val="clear" w:color="auto" w:fill="FFFFFF"/>
         <w:spacing w:before="180" w:beforeAutospacing="0" w:after="180" w:afterAutospacing="0"/>
         <w:rPr>
-          <w:rFonts w:asciiTheme="majorHAnsi" w:hAnsiTheme="majorHAnsi" w:cstheme="majorHAnsi"/>
-          <w:b/>
-        </w:rPr>
-      </w:pPr>
-      <w:r>
-        <w:rPr>
-          <w:rFonts w:asciiTheme="majorHAnsi" w:hAnsiTheme="majorHAnsi" w:cstheme="majorHAnsi"/>
+          <w:rFonts w:asciiTheme="minorHAnsi" w:hAnsiTheme="minorHAnsi" w:cstheme="minorHAnsi"/>
+          <w:b/>
+        </w:rPr>
+      </w:pPr>
+      <w:r>
+        <w:rPr>
+          <w:rFonts w:asciiTheme="minorHAnsi" w:hAnsiTheme="minorHAnsi" w:cstheme="minorHAnsi"/>
           <w:b/>
         </w:rPr>
         <w:t>Descriptive Analytics</w:t>
@@ -397,13 +399,13 @@
         <w:shd w:val="clear" w:color="auto" w:fill="FFFFFF"/>
         <w:spacing w:before="180" w:beforeAutospacing="0" w:after="180" w:afterAutospacing="0"/>
         <w:rPr>
-          <w:rFonts w:asciiTheme="majorHAnsi" w:hAnsiTheme="majorHAnsi" w:cstheme="majorHAnsi"/>
-          <w:b/>
-        </w:rPr>
-      </w:pPr>
-      <w:r>
-        <w:rPr>
-          <w:rFonts w:asciiTheme="majorHAnsi" w:hAnsiTheme="majorHAnsi" w:cstheme="majorHAnsi"/>
+          <w:rFonts w:asciiTheme="minorHAnsi" w:hAnsiTheme="minorHAnsi" w:cstheme="minorHAnsi"/>
+          <w:b/>
+        </w:rPr>
+      </w:pPr>
+      <w:r>
+        <w:rPr>
+          <w:rFonts w:asciiTheme="minorHAnsi" w:hAnsiTheme="minorHAnsi" w:cstheme="minorHAnsi"/>
           <w:b/>
         </w:rPr>
         <w:t>ELT [Extract, Load, Transform] / Cleaning</w:t>
@@ -419,13 +421,14 @@
         <w:shd w:val="clear" w:color="auto" w:fill="FFFFFF"/>
         <w:spacing w:before="180" w:beforeAutospacing="0" w:after="180" w:afterAutospacing="0"/>
         <w:rPr>
-          <w:rFonts w:asciiTheme="majorHAnsi" w:hAnsiTheme="majorHAnsi" w:cstheme="majorHAnsi"/>
-        </w:rPr>
-      </w:pPr>
-      <w:r>
-        <w:rPr>
-          <w:rFonts w:asciiTheme="majorHAnsi" w:hAnsiTheme="majorHAnsi" w:cstheme="majorHAnsi"/>
-        </w:rPr>
+          <w:rFonts w:asciiTheme="minorHAnsi" w:hAnsiTheme="minorHAnsi" w:cstheme="minorHAnsi"/>
+        </w:rPr>
+      </w:pPr>
+      <w:r>
+        <w:rPr>
+          <w:rFonts w:asciiTheme="minorHAnsi" w:hAnsiTheme="minorHAnsi" w:cstheme="minorHAnsi"/>
+        </w:rPr>
+        <w:lastRenderedPageBreak/>
         <w:t>Duplicate identification</w:t>
       </w:r>
     </w:p>
@@ -439,14 +442,13 @@
         <w:shd w:val="clear" w:color="auto" w:fill="FFFFFF"/>
         <w:spacing w:before="180" w:beforeAutospacing="0" w:after="180" w:afterAutospacing="0"/>
         <w:rPr>
-          <w:rFonts w:asciiTheme="majorHAnsi" w:hAnsiTheme="majorHAnsi" w:cstheme="majorHAnsi"/>
-        </w:rPr>
-      </w:pPr>
-      <w:r>
-        <w:rPr>
-          <w:rFonts w:asciiTheme="majorHAnsi" w:hAnsiTheme="majorHAnsi" w:cstheme="majorHAnsi"/>
-        </w:rPr>
-        <w:lastRenderedPageBreak/>
+          <w:rFonts w:asciiTheme="minorHAnsi" w:hAnsiTheme="minorHAnsi" w:cstheme="minorHAnsi"/>
+        </w:rPr>
+      </w:pPr>
+      <w:r>
+        <w:rPr>
+          <w:rFonts w:asciiTheme="minorHAnsi" w:hAnsiTheme="minorHAnsi" w:cstheme="minorHAnsi"/>
+        </w:rPr>
         <w:t>Missing values identification</w:t>
       </w:r>
     </w:p>
@@ -460,12 +462,12 @@
         <w:shd w:val="clear" w:color="auto" w:fill="FFFFFF"/>
         <w:spacing w:before="180" w:beforeAutospacing="0" w:after="180" w:afterAutospacing="0"/>
         <w:rPr>
-          <w:rFonts w:asciiTheme="majorHAnsi" w:hAnsiTheme="majorHAnsi" w:cstheme="majorHAnsi"/>
-        </w:rPr>
-      </w:pPr>
-      <w:r>
-        <w:rPr>
-          <w:rFonts w:asciiTheme="majorHAnsi" w:hAnsiTheme="majorHAnsi" w:cstheme="majorHAnsi"/>
+          <w:rFonts w:asciiTheme="minorHAnsi" w:hAnsiTheme="minorHAnsi" w:cstheme="minorHAnsi"/>
+        </w:rPr>
+      </w:pPr>
+      <w:r>
+        <w:rPr>
+          <w:rFonts w:asciiTheme="minorHAnsi" w:hAnsiTheme="minorHAnsi" w:cstheme="minorHAnsi"/>
         </w:rPr>
         <w:t>Visualization</w:t>
       </w:r>
@@ -480,12 +482,12 @@
         <w:shd w:val="clear" w:color="auto" w:fill="FFFFFF"/>
         <w:spacing w:before="180" w:beforeAutospacing="0" w:after="180" w:afterAutospacing="0"/>
         <w:rPr>
-          <w:rFonts w:asciiTheme="majorHAnsi" w:hAnsiTheme="majorHAnsi" w:cstheme="majorHAnsi"/>
-        </w:rPr>
-      </w:pPr>
-      <w:r>
-        <w:rPr>
-          <w:rFonts w:asciiTheme="majorHAnsi" w:hAnsiTheme="majorHAnsi" w:cstheme="majorHAnsi"/>
+          <w:rFonts w:asciiTheme="minorHAnsi" w:hAnsiTheme="minorHAnsi" w:cstheme="minorHAnsi"/>
+        </w:rPr>
+      </w:pPr>
+      <w:r>
+        <w:rPr>
+          <w:rFonts w:asciiTheme="minorHAnsi" w:hAnsiTheme="minorHAnsi" w:cstheme="minorHAnsi"/>
         </w:rPr>
         <w:t xml:space="preserve">Bar Charts – because categorical data is best explained by it </w:t>
       </w:r>
@@ -500,12 +502,12 @@
         <w:shd w:val="clear" w:color="auto" w:fill="FFFFFF"/>
         <w:spacing w:before="180" w:beforeAutospacing="0" w:after="180" w:afterAutospacing="0"/>
         <w:rPr>
-          <w:rFonts w:asciiTheme="majorHAnsi" w:hAnsiTheme="majorHAnsi" w:cstheme="majorHAnsi"/>
-        </w:rPr>
-      </w:pPr>
-      <w:r>
-        <w:rPr>
-          <w:rFonts w:asciiTheme="majorHAnsi" w:hAnsiTheme="majorHAnsi" w:cstheme="majorHAnsi"/>
+          <w:rFonts w:asciiTheme="minorHAnsi" w:hAnsiTheme="minorHAnsi" w:cstheme="minorHAnsi"/>
+        </w:rPr>
+      </w:pPr>
+      <w:r>
+        <w:rPr>
+          <w:rFonts w:asciiTheme="minorHAnsi" w:hAnsiTheme="minorHAnsi" w:cstheme="minorHAnsi"/>
         </w:rPr>
         <w:t>Histograms</w:t>
       </w:r>
@@ -520,12 +522,12 @@
         <w:shd w:val="clear" w:color="auto" w:fill="FFFFFF"/>
         <w:spacing w:before="180" w:beforeAutospacing="0" w:after="180" w:afterAutospacing="0"/>
         <w:rPr>
-          <w:rFonts w:asciiTheme="majorHAnsi" w:hAnsiTheme="majorHAnsi" w:cstheme="majorHAnsi"/>
-        </w:rPr>
-      </w:pPr>
-      <w:r>
-        <w:rPr>
-          <w:rFonts w:asciiTheme="majorHAnsi" w:hAnsiTheme="majorHAnsi" w:cstheme="majorHAnsi"/>
+          <w:rFonts w:asciiTheme="minorHAnsi" w:hAnsiTheme="minorHAnsi" w:cstheme="minorHAnsi"/>
+        </w:rPr>
+      </w:pPr>
+      <w:r>
+        <w:rPr>
+          <w:rFonts w:asciiTheme="minorHAnsi" w:hAnsiTheme="minorHAnsi" w:cstheme="minorHAnsi"/>
         </w:rPr>
         <w:t>Boxplots</w:t>
       </w:r>
@@ -540,12 +542,12 @@
         <w:shd w:val="clear" w:color="auto" w:fill="FFFFFF"/>
         <w:spacing w:before="180" w:beforeAutospacing="0" w:after="180" w:afterAutospacing="0"/>
         <w:rPr>
-          <w:rFonts w:asciiTheme="majorHAnsi" w:hAnsiTheme="majorHAnsi" w:cstheme="majorHAnsi"/>
-        </w:rPr>
-      </w:pPr>
-      <w:r>
-        <w:rPr>
-          <w:rFonts w:asciiTheme="majorHAnsi" w:hAnsiTheme="majorHAnsi" w:cstheme="majorHAnsi"/>
+          <w:rFonts w:asciiTheme="minorHAnsi" w:hAnsiTheme="minorHAnsi" w:cstheme="minorHAnsi"/>
+        </w:rPr>
+      </w:pPr>
+      <w:r>
+        <w:rPr>
+          <w:rFonts w:asciiTheme="minorHAnsi" w:hAnsiTheme="minorHAnsi" w:cstheme="minorHAnsi"/>
         </w:rPr>
         <w:t>Outlier identification</w:t>
       </w:r>
@@ -560,13 +562,13 @@
         <w:shd w:val="clear" w:color="auto" w:fill="FFFFFF"/>
         <w:spacing w:before="180" w:beforeAutospacing="0" w:after="180" w:afterAutospacing="0"/>
         <w:rPr>
-          <w:rFonts w:asciiTheme="majorHAnsi" w:hAnsiTheme="majorHAnsi" w:cstheme="majorHAnsi"/>
-          <w:b/>
-        </w:rPr>
-      </w:pPr>
-      <w:r>
-        <w:rPr>
-          <w:rFonts w:asciiTheme="majorHAnsi" w:hAnsiTheme="majorHAnsi" w:cstheme="majorHAnsi"/>
+          <w:rFonts w:asciiTheme="minorHAnsi" w:hAnsiTheme="minorHAnsi" w:cstheme="minorHAnsi"/>
+          <w:b/>
+        </w:rPr>
+      </w:pPr>
+      <w:r>
+        <w:rPr>
+          <w:rFonts w:asciiTheme="minorHAnsi" w:hAnsiTheme="minorHAnsi" w:cstheme="minorHAnsi"/>
           <w:b/>
         </w:rPr>
         <w:t>Transformation</w:t>
@@ -579,12 +581,12 @@
         <w:spacing w:before="180" w:beforeAutospacing="0" w:after="180" w:afterAutospacing="0"/>
         <w:ind w:left="720"/>
         <w:rPr>
-          <w:rFonts w:asciiTheme="majorHAnsi" w:hAnsiTheme="majorHAnsi" w:cstheme="majorHAnsi"/>
-        </w:rPr>
-      </w:pPr>
-      <w:r>
-        <w:rPr>
-          <w:rFonts w:asciiTheme="majorHAnsi" w:hAnsiTheme="majorHAnsi" w:cstheme="majorHAnsi"/>
+          <w:rFonts w:asciiTheme="minorHAnsi" w:hAnsiTheme="minorHAnsi" w:cstheme="minorHAnsi"/>
+        </w:rPr>
+      </w:pPr>
+      <w:r>
+        <w:rPr>
+          <w:rFonts w:asciiTheme="minorHAnsi" w:hAnsiTheme="minorHAnsi" w:cstheme="minorHAnsi"/>
         </w:rPr>
         <w:t xml:space="preserve">In order to have a responsive model we have converted our variables of interest into binary. In addition to this, we have taken income and converted it into numeric form. </w:t>
       </w:r>
@@ -599,16 +601,16 @@
         <w:shd w:val="clear" w:color="auto" w:fill="FFFFFF"/>
         <w:spacing w:before="180" w:beforeAutospacing="0" w:after="180" w:afterAutospacing="0"/>
         <w:rPr>
-          <w:rFonts w:asciiTheme="majorHAnsi" w:hAnsiTheme="majorHAnsi" w:cstheme="majorHAnsi"/>
-          <w:b/>
-        </w:rPr>
-      </w:pPr>
-      <w:r>
-        <w:rPr>
-          <w:rFonts w:asciiTheme="majorHAnsi" w:hAnsiTheme="majorHAnsi" w:cstheme="majorHAnsi"/>
-          <w:b/>
-        </w:rPr>
-        <w:t>Correlation Analysis</w:t>
+          <w:rFonts w:asciiTheme="minorHAnsi" w:hAnsiTheme="minorHAnsi" w:cstheme="minorHAnsi"/>
+          <w:b/>
+        </w:rPr>
+      </w:pPr>
+      <w:r>
+        <w:rPr>
+          <w:rFonts w:asciiTheme="minorHAnsi" w:hAnsiTheme="minorHAnsi" w:cstheme="minorHAnsi"/>
+          <w:b/>
+        </w:rPr>
+        <w:t>Grouping</w:t>
       </w:r>
     </w:p>
     <w:p>
@@ -617,15 +619,16 @@
         <w:shd w:val="clear" w:color="auto" w:fill="FFFFFF"/>
         <w:spacing w:before="180" w:beforeAutospacing="0" w:after="180" w:afterAutospacing="0"/>
         <w:ind w:left="720"/>
-        <w:rPr>
-          <w:rFonts w:asciiTheme="majorHAnsi" w:hAnsiTheme="majorHAnsi" w:cstheme="majorHAnsi"/>
-        </w:rPr>
-      </w:pPr>
-      <w:r>
-        <w:rPr>
-          <w:rFonts w:asciiTheme="majorHAnsi" w:hAnsiTheme="majorHAnsi" w:cstheme="majorHAnsi"/>
-        </w:rPr>
-        <w:t xml:space="preserve">We have performed correlation analysis </w:t>
+        <w:jc w:val="both"/>
+        <w:rPr>
+          <w:rFonts w:asciiTheme="minorHAnsi" w:hAnsiTheme="minorHAnsi" w:cstheme="minorHAnsi"/>
+        </w:rPr>
+      </w:pPr>
+      <w:r>
+        <w:rPr>
+          <w:rFonts w:asciiTheme="minorHAnsi" w:hAnsiTheme="minorHAnsi" w:cstheme="minorHAnsi"/>
+        </w:rPr>
+        <w:t xml:space="preserve">Since we will be using Logit regression we had to group a few of our variables. We have 10 main customer types and 44 sub-customer types. The way we moved forward was that we computed sub customer types in to main customer types and then further grouped sub customer types into a new group. After doing this we have 10 sub customer types and 10 main customer types. </w:t>
       </w:r>
     </w:p>
     <w:p>
@@ -638,16 +641,16 @@
         <w:shd w:val="clear" w:color="auto" w:fill="FFFFFF"/>
         <w:spacing w:before="180" w:beforeAutospacing="0" w:after="180" w:afterAutospacing="0"/>
         <w:rPr>
-          <w:rFonts w:asciiTheme="majorHAnsi" w:hAnsiTheme="majorHAnsi" w:cstheme="majorHAnsi"/>
-          <w:b/>
-        </w:rPr>
-      </w:pPr>
-      <w:r>
-        <w:rPr>
-          <w:rFonts w:asciiTheme="majorHAnsi" w:hAnsiTheme="majorHAnsi" w:cstheme="majorHAnsi"/>
-          <w:b/>
-        </w:rPr>
-        <w:t>Grouping</w:t>
+          <w:rFonts w:asciiTheme="minorHAnsi" w:hAnsiTheme="minorHAnsi" w:cstheme="minorHAnsi"/>
+          <w:b/>
+        </w:rPr>
+      </w:pPr>
+      <w:r>
+        <w:rPr>
+          <w:rFonts w:asciiTheme="minorHAnsi" w:hAnsiTheme="minorHAnsi" w:cstheme="minorHAnsi"/>
+          <w:b/>
+        </w:rPr>
+        <w:t>Model Type</w:t>
       </w:r>
     </w:p>
     <w:p>
@@ -657,59 +660,20 @@
         <w:spacing w:before="180" w:beforeAutospacing="0" w:after="180" w:afterAutospacing="0"/>
         <w:ind w:left="720"/>
         <w:rPr>
-          <w:rFonts w:asciiTheme="majorHAnsi" w:hAnsiTheme="majorHAnsi" w:cstheme="majorHAnsi"/>
-        </w:rPr>
-      </w:pPr>
-      <w:r>
-        <w:rPr>
-          <w:rFonts w:asciiTheme="majorHAnsi" w:hAnsiTheme="majorHAnsi" w:cstheme="majorHAnsi"/>
-        </w:rPr>
-        <w:t xml:space="preserve">Since we will be using Logit regression we had to group a few of our variables. We have 10 main customer types and 44 sub-customer types. The way we moved forward was that we computed sub customer types in to main customer types and then further grouped sub customer types into a new group. After doing this we have 10 sub customer types and 10 main customer types. </w:t>
-      </w:r>
-    </w:p>
-    <w:p>
-      <w:pPr>
-        <w:pStyle w:val="NormalWeb"/>
-        <w:numPr>
-          <w:ilvl w:val="0"/>
-          <w:numId w:val="3"/>
-        </w:numPr>
-        <w:shd w:val="clear" w:color="auto" w:fill="FFFFFF"/>
-        <w:spacing w:before="180" w:beforeAutospacing="0" w:after="180" w:afterAutospacing="0"/>
-        <w:rPr>
-          <w:rFonts w:asciiTheme="majorHAnsi" w:hAnsiTheme="majorHAnsi" w:cstheme="majorHAnsi"/>
-          <w:b/>
-        </w:rPr>
-      </w:pPr>
-      <w:r>
-        <w:rPr>
-          <w:rFonts w:asciiTheme="majorHAnsi" w:hAnsiTheme="majorHAnsi" w:cstheme="majorHAnsi"/>
-          <w:b/>
-        </w:rPr>
-        <w:t>Regression Analysis – Logit/</w:t>
-      </w:r>
-      <w:proofErr w:type="spellStart"/>
-      <w:r>
-        <w:rPr>
-          <w:rFonts w:asciiTheme="majorHAnsi" w:hAnsiTheme="majorHAnsi" w:cstheme="majorHAnsi"/>
-          <w:b/>
-        </w:rPr>
-        <w:t>Pro</w:t>
-      </w:r>
-      <w:r>
-        <w:rPr>
-          <w:rFonts w:asciiTheme="majorHAnsi" w:hAnsiTheme="majorHAnsi" w:cstheme="majorHAnsi"/>
-          <w:b/>
-        </w:rPr>
-        <w:t>bit</w:t>
-      </w:r>
-      <w:proofErr w:type="spellEnd"/>
-      <w:r>
-        <w:rPr>
-          <w:rFonts w:asciiTheme="majorHAnsi" w:hAnsiTheme="majorHAnsi" w:cstheme="majorHAnsi"/>
-          <w:b/>
-        </w:rPr>
-        <w:t>????</w:t>
+          <w:rFonts w:asciiTheme="minorHAnsi" w:hAnsiTheme="minorHAnsi" w:cstheme="minorHAnsi"/>
+        </w:rPr>
+      </w:pPr>
+      <w:r>
+        <w:rPr>
+          <w:rFonts w:asciiTheme="minorHAnsi" w:hAnsiTheme="minorHAnsi" w:cstheme="minorHAnsi"/>
+        </w:rPr>
+        <w:t>We have used logistic regression analysis to uncover hidden patterns in rela</w:t>
+      </w:r>
+      <w:r>
+        <w:rPr>
+          <w:rFonts w:asciiTheme="minorHAnsi" w:hAnsiTheme="minorHAnsi" w:cstheme="minorHAnsi"/>
+        </w:rPr>
+        <w:t xml:space="preserve">tion to our research questions in order to make our prediction. </w:t>
       </w:r>
     </w:p>
     <w:p>
@@ -722,20 +686,20 @@
         <w:shd w:val="clear" w:color="auto" w:fill="FFFFFF"/>
         <w:spacing w:before="180" w:beforeAutospacing="0" w:after="180" w:afterAutospacing="0"/>
         <w:rPr>
-          <w:rFonts w:asciiTheme="majorHAnsi" w:hAnsiTheme="majorHAnsi" w:cstheme="majorHAnsi"/>
-          <w:b/>
-        </w:rPr>
-      </w:pPr>
-      <w:r>
-        <w:rPr>
-          <w:rFonts w:asciiTheme="majorHAnsi" w:hAnsiTheme="majorHAnsi" w:cstheme="majorHAnsi"/>
+          <w:rFonts w:asciiTheme="minorHAnsi" w:hAnsiTheme="minorHAnsi" w:cstheme="minorHAnsi"/>
+          <w:b/>
+        </w:rPr>
+      </w:pPr>
+      <w:r>
+        <w:rPr>
+          <w:rFonts w:asciiTheme="minorHAnsi" w:hAnsiTheme="minorHAnsi" w:cstheme="minorHAnsi"/>
           <w:b/>
         </w:rPr>
         <w:t>Have you partitioned </w:t>
       </w:r>
       <w:r>
         <w:rPr>
-          <w:rFonts w:asciiTheme="majorHAnsi" w:hAnsiTheme="majorHAnsi" w:cstheme="majorHAnsi"/>
+          <w:rFonts w:asciiTheme="minorHAnsi" w:hAnsiTheme="minorHAnsi" w:cstheme="minorHAnsi"/>
           <w:b/>
         </w:rPr>
         <w:t>the data?</w:t>
@@ -749,20 +713,26 @@
         <w:ind w:left="360"/>
         <w:jc w:val="both"/>
         <w:rPr>
-          <w:rFonts w:asciiTheme="majorHAnsi" w:hAnsiTheme="majorHAnsi" w:cstheme="majorHAnsi"/>
-        </w:rPr>
-      </w:pPr>
-      <w:r>
-        <w:rPr>
-          <w:rFonts w:asciiTheme="majorHAnsi" w:hAnsiTheme="majorHAnsi" w:cstheme="majorHAnsi"/>
+          <w:rFonts w:asciiTheme="minorHAnsi" w:hAnsiTheme="minorHAnsi" w:cstheme="minorHAnsi"/>
+        </w:rPr>
+      </w:pPr>
+      <w:r>
+        <w:rPr>
+          <w:rFonts w:asciiTheme="minorHAnsi" w:hAnsiTheme="minorHAnsi" w:cstheme="minorHAnsi"/>
         </w:rPr>
         <w:t xml:space="preserve">Yes, we have partitioned our data with a 60% in testing and 40% in validation </w:t>
       </w:r>
       <w:r>
         <w:rPr>
-          <w:rFonts w:asciiTheme="majorHAnsi" w:hAnsiTheme="majorHAnsi" w:cstheme="majorHAnsi"/>
-        </w:rPr>
-        <w:t>phase and then run some basic analysis on each set to understand what is happening with the data. The purpose of partition was to assess the accuracy of our model based for our research questions</w:t>
+          <w:rFonts w:asciiTheme="minorHAnsi" w:hAnsiTheme="minorHAnsi" w:cstheme="minorHAnsi"/>
+        </w:rPr>
+        <w:t>phase and then run some basic analysis on each set to understand what is happening with the data. The purpose of partition was to a</w:t>
+      </w:r>
+      <w:r>
+        <w:rPr>
+          <w:rFonts w:asciiTheme="minorHAnsi" w:hAnsiTheme="minorHAnsi" w:cstheme="minorHAnsi"/>
+        </w:rPr>
+        <w:t xml:space="preserve">ssess the accuracy of our model. </w:t>
       </w:r>
     </w:p>
     <w:p>
@@ -775,13 +745,13 @@
         <w:shd w:val="clear" w:color="auto" w:fill="FFFFFF"/>
         <w:spacing w:before="180" w:beforeAutospacing="0" w:after="180" w:afterAutospacing="0"/>
         <w:rPr>
-          <w:rFonts w:asciiTheme="majorHAnsi" w:hAnsiTheme="majorHAnsi" w:cstheme="majorHAnsi"/>
-          <w:b/>
-        </w:rPr>
-      </w:pPr>
-      <w:r>
-        <w:rPr>
-          <w:rFonts w:asciiTheme="majorHAnsi" w:hAnsiTheme="majorHAnsi" w:cstheme="majorHAnsi"/>
+          <w:rFonts w:asciiTheme="minorHAnsi" w:hAnsiTheme="minorHAnsi" w:cstheme="minorHAnsi"/>
+          <w:b/>
+        </w:rPr>
+      </w:pPr>
+      <w:r>
+        <w:rPr>
+          <w:rFonts w:asciiTheme="minorHAnsi" w:hAnsiTheme="minorHAnsi" w:cstheme="minorHAnsi"/>
           <w:b/>
         </w:rPr>
         <w:t>Have you started running the model? </w:t>
@@ -794,18 +764,107 @@
         <w:spacing w:before="180" w:beforeAutospacing="0" w:after="180" w:afterAutospacing="0"/>
         <w:ind w:left="360"/>
         <w:rPr>
-          <w:rFonts w:asciiTheme="majorHAnsi" w:hAnsiTheme="majorHAnsi" w:cstheme="majorHAnsi"/>
-          <w:b/>
-        </w:rPr>
-      </w:pPr>
-      <w:r>
-        <w:rPr>
-          <w:rFonts w:asciiTheme="majorHAnsi" w:hAnsiTheme="majorHAnsi" w:cstheme="majorHAnsi"/>
+          <w:rFonts w:asciiTheme="minorHAnsi" w:hAnsiTheme="minorHAnsi" w:cstheme="minorHAnsi"/>
+        </w:rPr>
+      </w:pPr>
+      <w:r>
+        <w:rPr>
+          <w:rFonts w:asciiTheme="minorHAnsi" w:hAnsiTheme="minorHAnsi" w:cstheme="minorHAnsi"/>
         </w:rPr>
         <w:t>Yes, we have started to run the model and are getting some initial results. Though the results are ok, but we are moving towards increasing the accuracy of the model by running each variable of interest by creating a confusion matrix.</w:t>
       </w:r>
-      <w:bookmarkStart w:id="0" w:name="_GoBack"/>
-      <w:bookmarkEnd w:id="0"/>
+    </w:p>
+    <w:p>
+      <w:pPr>
+        <w:pStyle w:val="NormalWeb"/>
+        <w:shd w:val="clear" w:color="auto" w:fill="FFFFFF"/>
+        <w:spacing w:before="180" w:beforeAutospacing="0" w:after="180" w:afterAutospacing="0"/>
+        <w:ind w:left="360"/>
+        <w:rPr>
+          <w:rFonts w:asciiTheme="minorHAnsi" w:hAnsiTheme="minorHAnsi" w:cstheme="minorHAnsi"/>
+        </w:rPr>
+      </w:pPr>
+      <w:r>
+        <w:rPr>
+          <w:rFonts w:asciiTheme="minorHAnsi" w:hAnsiTheme="minorHAnsi" w:cstheme="minorHAnsi"/>
+        </w:rPr>
+        <w:t xml:space="preserve">Below is a glimpse of our confusion matrix: </w:t>
+      </w:r>
+    </w:p>
+    <w:p>
+      <w:pPr>
+        <w:pStyle w:val="NormalWeb"/>
+        <w:shd w:val="clear" w:color="auto" w:fill="FFFFFF"/>
+        <w:spacing w:before="180" w:beforeAutospacing="0" w:after="180" w:afterAutospacing="0"/>
+        <w:ind w:left="360"/>
+        <w:rPr>
+          <w:rFonts w:asciiTheme="minorHAnsi" w:hAnsiTheme="minorHAnsi" w:cstheme="minorHAnsi"/>
+          <w:b/>
+        </w:rPr>
+      </w:pPr>
+      <w:r>
+        <w:rPr>
+          <w:rFonts w:asciiTheme="minorHAnsi" w:hAnsiTheme="minorHAnsi" w:cstheme="minorHAnsi"/>
+          <w:b/>
+          <w:noProof/>
+        </w:rPr>
+        <w:lastRenderedPageBreak/>
+        <w:drawing>
+          <wp:inline distT="0" distB="0" distL="0" distR="0">
+            <wp:extent cx="5943600" cy="2486660"/>
+            <wp:effectExtent l="76200" t="76200" r="133350" b="142240"/>
+            <wp:docPr id="1" name="Picture 1"/>
+            <wp:cNvGraphicFramePr>
+              <a:graphicFrameLocks xmlns:a="http://schemas.openxmlformats.org/drawingml/2006/main" noChangeAspect="1"/>
+            </wp:cNvGraphicFramePr>
+            <a:graphic xmlns:a="http://schemas.openxmlformats.org/drawingml/2006/main">
+              <a:graphicData uri="http://schemas.openxmlformats.org/drawingml/2006/picture">
+                <pic:pic xmlns:pic="http://schemas.openxmlformats.org/drawingml/2006/picture">
+                  <pic:nvPicPr>
+                    <pic:cNvPr id="1" name="WhatsApp Image 2022-11-25 at 12.48.19.jpg"/>
+                    <pic:cNvPicPr/>
+                  </pic:nvPicPr>
+                  <pic:blipFill>
+                    <a:blip r:embed="rId5">
+                      <a:extLst>
+                        <a:ext uri="{28A0092B-C50C-407E-A947-70E740481C1C}">
+                          <a14:useLocalDpi xmlns:a14="http://schemas.microsoft.com/office/drawing/2010/main" val="0"/>
+                        </a:ext>
+                      </a:extLst>
+                    </a:blip>
+                    <a:stretch>
+                      <a:fillRect/>
+                    </a:stretch>
+                  </pic:blipFill>
+                  <pic:spPr>
+                    <a:xfrm>
+                      <a:off x="0" y="0"/>
+                      <a:ext cx="5943600" cy="2486660"/>
+                    </a:xfrm>
+                    <a:prstGeom prst="rect">
+                      <a:avLst/>
+                    </a:prstGeom>
+                    <a:ln w="38100" cap="sq">
+                      <a:solidFill>
+                        <a:srgbClr val="000000"/>
+                      </a:solidFill>
+                      <a:prstDash val="solid"/>
+                      <a:miter lim="800000"/>
+                    </a:ln>
+                    <a:effectLst>
+                      <a:outerShdw blurRad="50800" dist="38100" dir="2700000" algn="tl" rotWithShape="0">
+                        <a:srgbClr val="000000">
+                          <a:alpha val="43000"/>
+                        </a:srgbClr>
+                      </a:outerShdw>
+                    </a:effectLst>
+                  </pic:spPr>
+                </pic:pic>
+              </a:graphicData>
+            </a:graphic>
+          </wp:inline>
+        </w:drawing>
+      </w:r>
     </w:p>
     <w:p>
       <w:pPr>
@@ -817,16 +876,79 @@
         <w:shd w:val="clear" w:color="auto" w:fill="FFFFFF"/>
         <w:spacing w:before="180" w:beforeAutospacing="0" w:after="180" w:afterAutospacing="0"/>
         <w:rPr>
-          <w:rFonts w:asciiTheme="majorHAnsi" w:hAnsiTheme="majorHAnsi" w:cstheme="majorHAnsi"/>
-          <w:b/>
-        </w:rPr>
-      </w:pPr>
-      <w:r>
-        <w:rPr>
-          <w:rFonts w:asciiTheme="majorHAnsi" w:hAnsiTheme="majorHAnsi" w:cstheme="majorHAnsi"/>
-          <w:b/>
-        </w:rPr>
-        <w:t>Remember you need to need to apply TWO techniques.</w:t>
+          <w:rFonts w:asciiTheme="minorHAnsi" w:hAnsiTheme="minorHAnsi" w:cstheme="minorHAnsi"/>
+          <w:b/>
+        </w:rPr>
+      </w:pPr>
+      <w:r>
+        <w:rPr>
+          <w:rFonts w:asciiTheme="minorHAnsi" w:hAnsiTheme="minorHAnsi" w:cstheme="minorHAnsi"/>
+          <w:b/>
+        </w:rPr>
+        <w:t>Remember you need to need to apply TWO te</w:t>
+      </w:r>
+      <w:r>
+        <w:rPr>
+          <w:rFonts w:asciiTheme="minorHAnsi" w:hAnsiTheme="minorHAnsi" w:cstheme="minorHAnsi"/>
+          <w:b/>
+        </w:rPr>
+        <w:t>chniques</w:t>
+      </w:r>
+    </w:p>
+    <w:p>
+      <w:pPr>
+        <w:pStyle w:val="NormalWeb"/>
+        <w:shd w:val="clear" w:color="auto" w:fill="FFFFFF"/>
+        <w:spacing w:before="180" w:beforeAutospacing="0" w:after="180" w:afterAutospacing="0"/>
+        <w:ind w:left="360"/>
+        <w:rPr>
+          <w:rFonts w:asciiTheme="minorHAnsi" w:hAnsiTheme="minorHAnsi" w:cstheme="minorHAnsi"/>
+        </w:rPr>
+      </w:pPr>
+      <w:r>
+        <w:rPr>
+          <w:rFonts w:asciiTheme="minorHAnsi" w:hAnsiTheme="minorHAnsi" w:cstheme="minorHAnsi"/>
+        </w:rPr>
+        <w:t>For now are trying to use the following:</w:t>
+      </w:r>
+    </w:p>
+    <w:p>
+      <w:pPr>
+        <w:pStyle w:val="NormalWeb"/>
+        <w:numPr>
+          <w:ilvl w:val="1"/>
+          <w:numId w:val="3"/>
+        </w:numPr>
+        <w:shd w:val="clear" w:color="auto" w:fill="FFFFFF"/>
+        <w:spacing w:before="180" w:beforeAutospacing="0" w:after="180" w:afterAutospacing="0"/>
+        <w:rPr>
+          <w:rFonts w:asciiTheme="minorHAnsi" w:hAnsiTheme="minorHAnsi" w:cstheme="minorHAnsi"/>
+        </w:rPr>
+      </w:pPr>
+      <w:r>
+        <w:rPr>
+          <w:rFonts w:asciiTheme="minorHAnsi" w:hAnsiTheme="minorHAnsi" w:cstheme="minorHAnsi"/>
+        </w:rPr>
+        <w:t>GLM</w:t>
+      </w:r>
+    </w:p>
+    <w:p>
+      <w:pPr>
+        <w:pStyle w:val="NormalWeb"/>
+        <w:shd w:val="clear" w:color="auto" w:fill="FFFFFF"/>
+        <w:spacing w:before="180" w:beforeAutospacing="0" w:after="180" w:afterAutospacing="0"/>
+        <w:ind w:left="360"/>
+        <w:rPr>
+          <w:rFonts w:asciiTheme="minorHAnsi" w:hAnsiTheme="minorHAnsi" w:cstheme="minorHAnsi"/>
+          <w:b/>
+        </w:rPr>
+      </w:pPr>
+      <w:r>
+        <w:rPr>
+          <w:rFonts w:asciiTheme="minorHAnsi" w:hAnsiTheme="minorHAnsi" w:cstheme="minorHAnsi"/>
+          <w:b/>
+        </w:rPr>
+        <w:t>But in future we might also use multiple nominal regression</w:t>
       </w:r>
     </w:p>
     <w:p>
@@ -839,16 +961,33 @@
         <w:shd w:val="clear" w:color="auto" w:fill="FFFFFF"/>
         <w:spacing w:before="180" w:beforeAutospacing="0" w:after="180" w:afterAutospacing="0"/>
         <w:rPr>
-          <w:rFonts w:asciiTheme="majorHAnsi" w:hAnsiTheme="majorHAnsi" w:cstheme="majorHAnsi"/>
-          <w:b/>
-        </w:rPr>
-      </w:pPr>
-      <w:r>
-        <w:rPr>
-          <w:rFonts w:asciiTheme="majorHAnsi" w:hAnsiTheme="majorHAnsi" w:cstheme="majorHAnsi"/>
+          <w:rFonts w:asciiTheme="minorHAnsi" w:hAnsiTheme="minorHAnsi" w:cstheme="minorHAnsi"/>
+          <w:b/>
+        </w:rPr>
+      </w:pPr>
+      <w:r>
+        <w:rPr>
+          <w:rFonts w:asciiTheme="minorHAnsi" w:hAnsiTheme="minorHAnsi" w:cstheme="minorHAnsi"/>
           <w:b/>
         </w:rPr>
         <w:t>Any questions?</w:t>
+      </w:r>
+    </w:p>
+    <w:p>
+      <w:pPr>
+        <w:pStyle w:val="NormalWeb"/>
+        <w:shd w:val="clear" w:color="auto" w:fill="FFFFFF"/>
+        <w:spacing w:before="180" w:beforeAutospacing="0" w:after="180" w:afterAutospacing="0"/>
+        <w:ind w:left="360"/>
+        <w:rPr>
+          <w:rFonts w:asciiTheme="minorHAnsi" w:hAnsiTheme="minorHAnsi" w:cstheme="minorHAnsi"/>
+        </w:rPr>
+      </w:pPr>
+      <w:r>
+        <w:rPr>
+          <w:rFonts w:asciiTheme="minorHAnsi" w:hAnsiTheme="minorHAnsi" w:cstheme="minorHAnsi"/>
+        </w:rPr>
+        <w:t>So far so good</w:t>
       </w:r>
     </w:p>
     <w:p>
@@ -861,22 +1000,447 @@
         <w:shd w:val="clear" w:color="auto" w:fill="FFFFFF"/>
         <w:spacing w:before="180" w:beforeAutospacing="0" w:after="180" w:afterAutospacing="0"/>
         <w:rPr>
-          <w:rFonts w:asciiTheme="majorHAnsi" w:hAnsiTheme="majorHAnsi" w:cstheme="majorHAnsi"/>
-          <w:b/>
-        </w:rPr>
-      </w:pPr>
-      <w:r>
-        <w:rPr>
-          <w:rFonts w:asciiTheme="majorHAnsi" w:hAnsiTheme="majorHAnsi" w:cstheme="majorHAnsi"/>
-          <w:b/>
-        </w:rPr>
-        <w:t>Write a paragraph of the advances you have made for your project.</w:t>
-      </w:r>
-    </w:p>
-    <w:p>
-      <w:pPr>
-        <w:rPr>
-          <w:rFonts w:asciiTheme="majorHAnsi" w:hAnsiTheme="majorHAnsi" w:cstheme="majorHAnsi"/>
+          <w:rFonts w:asciiTheme="minorHAnsi" w:hAnsiTheme="minorHAnsi" w:cstheme="minorHAnsi"/>
+          <w:b/>
+        </w:rPr>
+      </w:pPr>
+      <w:r>
+        <w:rPr>
+          <w:rFonts w:asciiTheme="minorHAnsi" w:hAnsiTheme="minorHAnsi" w:cstheme="minorHAnsi"/>
+          <w:b/>
+        </w:rPr>
+        <w:t>Write a paragraph of the advances</w:t>
+      </w:r>
+      <w:r>
+        <w:rPr>
+          <w:rFonts w:asciiTheme="minorHAnsi" w:hAnsiTheme="minorHAnsi" w:cstheme="minorHAnsi"/>
+          <w:b/>
+        </w:rPr>
+        <w:t xml:space="preserve"> you have made for your project</w:t>
+      </w:r>
+    </w:p>
+    <w:p>
+      <w:pPr>
+        <w:pStyle w:val="NormalWeb"/>
+        <w:shd w:val="clear" w:color="auto" w:fill="FFFFFF"/>
+        <w:spacing w:before="180" w:beforeAutospacing="0" w:after="180" w:afterAutospacing="0"/>
+        <w:ind w:left="360"/>
+        <w:rPr>
+          <w:rFonts w:asciiTheme="minorHAnsi" w:hAnsiTheme="minorHAnsi" w:cstheme="minorHAnsi"/>
+        </w:rPr>
+      </w:pPr>
+      <w:r>
+        <w:rPr>
+          <w:rFonts w:asciiTheme="minorHAnsi" w:hAnsiTheme="minorHAnsi" w:cstheme="minorHAnsi"/>
+        </w:rPr>
+        <w:t>Our advances are as follows:</w:t>
+      </w:r>
+    </w:p>
+    <w:p>
+      <w:pPr>
+        <w:pStyle w:val="NormalWeb"/>
+        <w:numPr>
+          <w:ilvl w:val="0"/>
+          <w:numId w:val="7"/>
+        </w:numPr>
+        <w:shd w:val="clear" w:color="auto" w:fill="FFFFFF"/>
+        <w:spacing w:before="180" w:beforeAutospacing="0" w:after="180" w:afterAutospacing="0"/>
+        <w:rPr>
+          <w:rFonts w:asciiTheme="minorHAnsi" w:hAnsiTheme="minorHAnsi" w:cstheme="minorHAnsi"/>
+        </w:rPr>
+      </w:pPr>
+      <w:r>
+        <w:rPr>
+          <w:rFonts w:asciiTheme="minorHAnsi" w:hAnsiTheme="minorHAnsi" w:cstheme="minorHAnsi"/>
+        </w:rPr>
+        <w:t>We converted income as a categorical data to numeric data</w:t>
+      </w:r>
+    </w:p>
+    <w:p>
+      <w:pPr>
+        <w:pStyle w:val="NormalWeb"/>
+        <w:numPr>
+          <w:ilvl w:val="0"/>
+          <w:numId w:val="7"/>
+        </w:numPr>
+        <w:shd w:val="clear" w:color="auto" w:fill="FFFFFF"/>
+        <w:spacing w:before="180" w:beforeAutospacing="0" w:after="180" w:afterAutospacing="0"/>
+        <w:rPr>
+          <w:rFonts w:asciiTheme="minorHAnsi" w:hAnsiTheme="minorHAnsi" w:cstheme="minorHAnsi"/>
+        </w:rPr>
+      </w:pPr>
+      <w:r>
+        <w:rPr>
+          <w:rFonts w:asciiTheme="minorHAnsi" w:hAnsiTheme="minorHAnsi" w:cstheme="minorHAnsi"/>
+        </w:rPr>
+        <w:t xml:space="preserve">Identified characteristics of a </w:t>
+      </w:r>
+      <w:r>
+        <w:rPr>
+          <w:rFonts w:asciiTheme="minorHAnsi" w:hAnsiTheme="minorHAnsi" w:cstheme="minorHAnsi"/>
+        </w:rPr>
+        <w:t>potential</w:t>
+      </w:r>
+      <w:r>
+        <w:rPr>
+          <w:rFonts w:asciiTheme="minorHAnsi" w:hAnsiTheme="minorHAnsi" w:cstheme="minorHAnsi"/>
+        </w:rPr>
+        <w:t xml:space="preserve"> customer </w:t>
+      </w:r>
+      <w:r>
+        <w:rPr>
+          <w:rFonts w:asciiTheme="minorHAnsi" w:hAnsiTheme="minorHAnsi" w:cstheme="minorHAnsi"/>
+        </w:rPr>
+        <w:t>who might by an insurance. Some of these are as follows:</w:t>
+      </w:r>
+    </w:p>
+    <w:p>
+      <w:pPr>
+        <w:pStyle w:val="NormalWeb"/>
+        <w:numPr>
+          <w:ilvl w:val="1"/>
+          <w:numId w:val="6"/>
+        </w:numPr>
+        <w:shd w:val="clear" w:color="auto" w:fill="FFFFFF"/>
+        <w:spacing w:before="180" w:beforeAutospacing="0" w:after="180" w:afterAutospacing="0"/>
+        <w:rPr>
+          <w:rFonts w:asciiTheme="minorHAnsi" w:hAnsiTheme="minorHAnsi" w:cstheme="minorHAnsi"/>
+        </w:rPr>
+      </w:pPr>
+      <w:r>
+        <w:rPr>
+          <w:rFonts w:asciiTheme="minorHAnsi" w:hAnsiTheme="minorHAnsi" w:cstheme="minorHAnsi"/>
+        </w:rPr>
+        <w:t>Customers who live in 1 house buy more insurance than those who have more than 1 house</w:t>
+      </w:r>
+    </w:p>
+    <w:p>
+      <w:pPr>
+        <w:pStyle w:val="NormalWeb"/>
+        <w:numPr>
+          <w:ilvl w:val="1"/>
+          <w:numId w:val="6"/>
+        </w:numPr>
+        <w:shd w:val="clear" w:color="auto" w:fill="FFFFFF"/>
+        <w:spacing w:before="180" w:beforeAutospacing="0" w:after="180" w:afterAutospacing="0"/>
+        <w:rPr>
+          <w:rFonts w:asciiTheme="minorHAnsi" w:hAnsiTheme="minorHAnsi" w:cstheme="minorHAnsi"/>
+        </w:rPr>
+      </w:pPr>
+      <w:r>
+        <w:rPr>
+          <w:rFonts w:asciiTheme="minorHAnsi" w:hAnsiTheme="minorHAnsi" w:cstheme="minorHAnsi"/>
+        </w:rPr>
+        <w:t>Age group also plays a role mainly between 40 – 50 years</w:t>
+      </w:r>
+    </w:p>
+    <w:p>
+      <w:pPr>
+        <w:pStyle w:val="NormalWeb"/>
+        <w:numPr>
+          <w:ilvl w:val="1"/>
+          <w:numId w:val="6"/>
+        </w:numPr>
+        <w:shd w:val="clear" w:color="auto" w:fill="FFFFFF"/>
+        <w:spacing w:before="180" w:beforeAutospacing="0" w:after="180" w:afterAutospacing="0"/>
+        <w:rPr>
+          <w:rFonts w:asciiTheme="minorHAnsi" w:hAnsiTheme="minorHAnsi" w:cstheme="minorHAnsi"/>
+        </w:rPr>
+      </w:pPr>
+      <w:r>
+        <w:rPr>
+          <w:rFonts w:asciiTheme="minorHAnsi" w:hAnsiTheme="minorHAnsi" w:cstheme="minorHAnsi"/>
+        </w:rPr>
+        <w:t xml:space="preserve">Lower class and middle class families are buying more insurance </w:t>
+      </w:r>
+    </w:p>
+    <w:p>
+      <w:pPr>
+        <w:pStyle w:val="NormalWeb"/>
+        <w:numPr>
+          <w:ilvl w:val="1"/>
+          <w:numId w:val="6"/>
+        </w:numPr>
+        <w:shd w:val="clear" w:color="auto" w:fill="FFFFFF"/>
+        <w:spacing w:before="180" w:beforeAutospacing="0" w:after="180" w:afterAutospacing="0"/>
+        <w:rPr>
+          <w:rFonts w:asciiTheme="minorHAnsi" w:hAnsiTheme="minorHAnsi" w:cstheme="minorHAnsi"/>
+        </w:rPr>
+      </w:pPr>
+      <w:r>
+        <w:rPr>
+          <w:rFonts w:asciiTheme="minorHAnsi" w:hAnsiTheme="minorHAnsi" w:cstheme="minorHAnsi"/>
+        </w:rPr>
+        <w:t xml:space="preserve">Family with </w:t>
+      </w:r>
+      <w:r>
+        <w:rPr>
+          <w:rFonts w:asciiTheme="minorHAnsi" w:hAnsiTheme="minorHAnsi" w:cstheme="minorHAnsi"/>
+        </w:rPr>
+        <w:t>grown-ups</w:t>
+      </w:r>
+      <w:r>
+        <w:rPr>
+          <w:rFonts w:asciiTheme="minorHAnsi" w:hAnsiTheme="minorHAnsi" w:cstheme="minorHAnsi"/>
+        </w:rPr>
+        <w:t xml:space="preserve"> is also buying </w:t>
+      </w:r>
+      <w:r>
+        <w:rPr>
+          <w:rFonts w:asciiTheme="minorHAnsi" w:hAnsiTheme="minorHAnsi" w:cstheme="minorHAnsi"/>
+        </w:rPr>
+        <w:t xml:space="preserve">insurance </w:t>
+      </w:r>
+    </w:p>
+    <w:p>
+      <w:pPr>
+        <w:pStyle w:val="NormalWeb"/>
+        <w:numPr>
+          <w:ilvl w:val="1"/>
+          <w:numId w:val="6"/>
+        </w:numPr>
+        <w:shd w:val="clear" w:color="auto" w:fill="FFFFFF"/>
+        <w:spacing w:before="180" w:beforeAutospacing="0" w:after="180" w:afterAutospacing="0"/>
+        <w:rPr>
+          <w:rFonts w:asciiTheme="minorHAnsi" w:hAnsiTheme="minorHAnsi" w:cstheme="minorHAnsi"/>
+        </w:rPr>
+      </w:pPr>
+      <w:r>
+        <w:rPr>
+          <w:rFonts w:asciiTheme="minorHAnsi" w:hAnsiTheme="minorHAnsi" w:cstheme="minorHAnsi"/>
+        </w:rPr>
+        <w:t>Households with size 3 or more are prone to buying more insurance</w:t>
+      </w:r>
+    </w:p>
+    <w:p>
+      <w:pPr>
+        <w:pStyle w:val="NormalWeb"/>
+        <w:numPr>
+          <w:ilvl w:val="0"/>
+          <w:numId w:val="8"/>
+        </w:numPr>
+        <w:shd w:val="clear" w:color="auto" w:fill="FFFFFF"/>
+        <w:spacing w:before="180" w:beforeAutospacing="0" w:after="180" w:afterAutospacing="0"/>
+        <w:rPr>
+          <w:rFonts w:asciiTheme="minorHAnsi" w:hAnsiTheme="minorHAnsi" w:cstheme="minorHAnsi"/>
+        </w:rPr>
+      </w:pPr>
+      <w:r>
+        <w:rPr>
+          <w:rFonts w:asciiTheme="minorHAnsi" w:hAnsiTheme="minorHAnsi" w:cstheme="minorHAnsi"/>
+        </w:rPr>
+        <w:t xml:space="preserve">We also did dummy conversions </w:t>
+      </w:r>
+    </w:p>
+    <w:p>
+      <w:pPr>
+        <w:pStyle w:val="NormalWeb"/>
+        <w:shd w:val="clear" w:color="auto" w:fill="FFFFFF"/>
+        <w:spacing w:before="180" w:beforeAutospacing="0" w:after="180" w:afterAutospacing="0"/>
+        <w:ind w:left="720"/>
+        <w:rPr>
+          <w:rFonts w:asciiTheme="minorHAnsi" w:hAnsiTheme="minorHAnsi" w:cstheme="minorHAnsi"/>
+        </w:rPr>
+      </w:pPr>
+      <w:r>
+        <w:rPr>
+          <w:rFonts w:asciiTheme="minorHAnsi" w:hAnsiTheme="minorHAnsi" w:cstheme="minorHAnsi"/>
+        </w:rPr>
+        <w:lastRenderedPageBreak/>
+        <w:t xml:space="preserve">After having don all this, we utilized the aforementioned to run a GLM model but found that a few of them were not significant such as age, household factor, </w:t>
+      </w:r>
+      <w:proofErr w:type="spellStart"/>
+      <w:r>
+        <w:rPr>
+          <w:rFonts w:asciiTheme="minorHAnsi" w:hAnsiTheme="minorHAnsi" w:cstheme="minorHAnsi"/>
+        </w:rPr>
+        <w:t>avg</w:t>
+      </w:r>
+      <w:proofErr w:type="spellEnd"/>
+      <w:r>
+        <w:rPr>
+          <w:rFonts w:asciiTheme="minorHAnsi" w:hAnsiTheme="minorHAnsi" w:cstheme="minorHAnsi"/>
+        </w:rPr>
+        <w:t xml:space="preserve"> family due to which response variable wasn’t changing much. However, we found that main customer type category, Driven Growers, was playing an important role and we could see the effect by removing it. Income was another variable which is having an impact on our response variable. </w:t>
+      </w:r>
+    </w:p>
+    <w:p>
+      <w:pPr>
+        <w:pStyle w:val="NormalWeb"/>
+        <w:shd w:val="clear" w:color="auto" w:fill="FFFFFF"/>
+        <w:spacing w:before="180" w:beforeAutospacing="0" w:after="180" w:afterAutospacing="0"/>
+        <w:ind w:left="720"/>
+        <w:rPr>
+          <w:rFonts w:asciiTheme="minorHAnsi" w:hAnsiTheme="minorHAnsi" w:cstheme="minorHAnsi"/>
+        </w:rPr>
+      </w:pPr>
+      <w:r>
+        <w:rPr>
+          <w:rFonts w:asciiTheme="minorHAnsi" w:hAnsiTheme="minorHAnsi" w:cstheme="minorHAnsi"/>
+        </w:rPr>
+        <w:t>Below is a glimpse of our confusion matrix:</w:t>
+      </w:r>
+    </w:p>
+    <w:p>
+      <w:pPr>
+        <w:pStyle w:val="NormalWeb"/>
+        <w:shd w:val="clear" w:color="auto" w:fill="FFFFFF"/>
+        <w:spacing w:before="180" w:beforeAutospacing="0" w:after="180" w:afterAutospacing="0"/>
+        <w:ind w:left="720"/>
+        <w:rPr>
+          <w:rFonts w:asciiTheme="minorHAnsi" w:hAnsiTheme="minorHAnsi" w:cstheme="minorHAnsi"/>
+        </w:rPr>
+      </w:pPr>
+      <w:r>
+        <w:rPr>
+          <w:rFonts w:asciiTheme="minorHAnsi" w:hAnsiTheme="minorHAnsi" w:cstheme="minorHAnsi"/>
+          <w:noProof/>
+        </w:rPr>
+        <w:drawing>
+          <wp:inline distT="0" distB="0" distL="0" distR="0">
+            <wp:extent cx="2809875" cy="1647825"/>
+            <wp:effectExtent l="0" t="0" r="9525" b="9525"/>
+            <wp:docPr id="2" name="Picture 2"/>
+            <wp:cNvGraphicFramePr>
+              <a:graphicFrameLocks xmlns:a="http://schemas.openxmlformats.org/drawingml/2006/main" noChangeAspect="1"/>
+            </wp:cNvGraphicFramePr>
+            <a:graphic xmlns:a="http://schemas.openxmlformats.org/drawingml/2006/main">
+              <a:graphicData uri="http://schemas.openxmlformats.org/drawingml/2006/picture">
+                <pic:pic xmlns:pic="http://schemas.openxmlformats.org/drawingml/2006/picture">
+                  <pic:nvPicPr>
+                    <pic:cNvPr id="2" name="WhatsApp Image 2022-11-25 at 12.48.19.jpg"/>
+                    <pic:cNvPicPr/>
+                  </pic:nvPicPr>
+                  <pic:blipFill>
+                    <a:blip r:embed="rId6">
+                      <a:extLst>
+                        <a:ext uri="{28A0092B-C50C-407E-A947-70E740481C1C}">
+                          <a14:useLocalDpi xmlns:a14="http://schemas.microsoft.com/office/drawing/2010/main" val="0"/>
+                        </a:ext>
+                      </a:extLst>
+                    </a:blip>
+                    <a:stretch>
+                      <a:fillRect/>
+                    </a:stretch>
+                  </pic:blipFill>
+                  <pic:spPr>
+                    <a:xfrm>
+                      <a:off x="0" y="0"/>
+                      <a:ext cx="2809875" cy="1647825"/>
+                    </a:xfrm>
+                    <a:prstGeom prst="rect">
+                      <a:avLst/>
+                    </a:prstGeom>
+                  </pic:spPr>
+                </pic:pic>
+              </a:graphicData>
+            </a:graphic>
+          </wp:inline>
+        </w:drawing>
+      </w:r>
+    </w:p>
+    <w:p>
+      <w:pPr>
+        <w:pStyle w:val="NormalWeb"/>
+        <w:shd w:val="clear" w:color="auto" w:fill="FFFFFF"/>
+        <w:spacing w:before="180" w:beforeAutospacing="0" w:after="180" w:afterAutospacing="0"/>
+        <w:ind w:left="720"/>
+        <w:rPr>
+          <w:rFonts w:asciiTheme="minorHAnsi" w:hAnsiTheme="minorHAnsi" w:cstheme="minorHAnsi"/>
+        </w:rPr>
+      </w:pPr>
+      <w:r>
+        <w:rPr>
+          <w:rFonts w:asciiTheme="minorHAnsi" w:hAnsiTheme="minorHAnsi" w:cstheme="minorHAnsi"/>
+        </w:rPr>
+        <w:t xml:space="preserve">As it can be seen from the model that our sensitivity is low, we are still trying to figure out methods to increase it. Same applies to accuracy as well. </w:t>
+      </w:r>
+    </w:p>
+    <w:p>
+      <w:pPr>
+        <w:pStyle w:val="NormalWeb"/>
+        <w:shd w:val="clear" w:color="auto" w:fill="FFFFFF"/>
+        <w:spacing w:before="180" w:beforeAutospacing="0" w:after="180" w:afterAutospacing="0"/>
+        <w:ind w:left="720"/>
+        <w:rPr>
+          <w:rFonts w:asciiTheme="minorHAnsi" w:hAnsiTheme="minorHAnsi" w:cstheme="minorHAnsi"/>
+        </w:rPr>
+      </w:pPr>
+      <w:r>
+        <w:rPr>
+          <w:rFonts w:asciiTheme="minorHAnsi" w:hAnsiTheme="minorHAnsi" w:cstheme="minorHAnsi"/>
+        </w:rPr>
+        <w:t>In summary, we are trying to put 3-4 models. First with our domain knowledge. 2</w:t>
+      </w:r>
+      <w:r>
+        <w:rPr>
+          <w:rFonts w:asciiTheme="minorHAnsi" w:hAnsiTheme="minorHAnsi" w:cstheme="minorHAnsi"/>
+          <w:vertAlign w:val="superscript"/>
+        </w:rPr>
+        <w:t>nd</w:t>
+      </w:r>
+      <w:r>
+        <w:rPr>
+          <w:rFonts w:asciiTheme="minorHAnsi" w:hAnsiTheme="minorHAnsi" w:cstheme="minorHAnsi"/>
+        </w:rPr>
+        <w:t xml:space="preserve"> we will use correlation matrix to figure minimum number of </w:t>
+      </w:r>
+      <w:r>
+        <w:rPr>
+          <w:rFonts w:asciiTheme="minorHAnsi" w:hAnsiTheme="minorHAnsi" w:cstheme="minorHAnsi"/>
+        </w:rPr>
+        <w:t>good predictors</w:t>
+      </w:r>
+      <w:r>
+        <w:rPr>
+          <w:rFonts w:asciiTheme="minorHAnsi" w:hAnsiTheme="minorHAnsi" w:cstheme="minorHAnsi"/>
+        </w:rPr>
+        <w:t xml:space="preserve"> that are </w:t>
+      </w:r>
+      <w:r>
+        <w:rPr>
+          <w:rFonts w:asciiTheme="minorHAnsi" w:hAnsiTheme="minorHAnsi" w:cstheme="minorHAnsi"/>
+        </w:rPr>
+        <w:t xml:space="preserve">not correlated with each other and do trial and error method to figure them out. </w:t>
+      </w:r>
+    </w:p>
+    <w:p>
+      <w:pPr>
+        <w:pStyle w:val="NormalWeb"/>
+        <w:shd w:val="clear" w:color="auto" w:fill="FFFFFF"/>
+        <w:spacing w:before="180" w:beforeAutospacing="0" w:after="180" w:afterAutospacing="0"/>
+        <w:ind w:left="720"/>
+        <w:rPr>
+          <w:rFonts w:asciiTheme="minorHAnsi" w:hAnsiTheme="minorHAnsi" w:cstheme="minorHAnsi"/>
+        </w:rPr>
+      </w:pPr>
+    </w:p>
+    <w:p>
+      <w:pPr>
+        <w:pStyle w:val="NormalWeb"/>
+        <w:shd w:val="clear" w:color="auto" w:fill="FFFFFF"/>
+        <w:spacing w:before="180" w:beforeAutospacing="0" w:after="180" w:afterAutospacing="0"/>
+        <w:ind w:left="720"/>
+        <w:rPr>
+          <w:rFonts w:asciiTheme="minorHAnsi" w:hAnsiTheme="minorHAnsi" w:cstheme="minorHAnsi"/>
+        </w:rPr>
+      </w:pPr>
+    </w:p>
+    <w:p>
+      <w:pPr>
+        <w:pStyle w:val="NormalWeb"/>
+        <w:shd w:val="clear" w:color="auto" w:fill="FFFFFF"/>
+        <w:spacing w:before="180" w:beforeAutospacing="0" w:after="180" w:afterAutospacing="0"/>
+        <w:ind w:left="1440"/>
+        <w:rPr>
+          <w:rFonts w:asciiTheme="minorHAnsi" w:hAnsiTheme="minorHAnsi" w:cstheme="minorHAnsi"/>
+        </w:rPr>
+      </w:pPr>
+    </w:p>
+    <w:p>
+      <w:pPr>
+        <w:rPr>
+          <w:rFonts w:cstheme="minorHAnsi"/>
         </w:rPr>
       </w:pPr>
     </w:p>
@@ -893,6 +1457,95 @@
 <file path=word/numbering.xml><?xml version="1.0" encoding="utf-8"?>
 <w:numbering xmlns:wpc="http://schemas.microsoft.com/office/word/2010/wordprocessingCanvas" xmlns:cx="http://schemas.microsoft.com/office/drawing/2014/chartex" xmlns:cx1="http://schemas.microsoft.com/office/drawing/2015/9/8/chartex" xmlns:mc="http://schemas.openxmlformats.org/markup-compatibility/2006" xmlns:o="urn:schemas-microsoft-com:office:office" xmlns:r="http://schemas.openxmlformats.org/officeDocument/2006/relationships" xmlns:m="http://schemas.openxmlformats.org/officeDocument/2006/math" xmlns:v="urn:schemas-microsoft-com:vml" xmlns:wp14="http://schemas.microsoft.com/office/word/2010/wordprocessingDrawing" xmlns:wp="http://schemas.openxmlformats.org/drawingml/2006/wordprocessingDrawing" xmlns:w10="urn:schemas-microsoft-com:office:word" xmlns:w="http://schemas.openxmlformats.org/wordprocessingml/2006/main" xmlns:w14="http://schemas.microsoft.com/office/word/2010/wordml" xmlns:w15="http://schemas.microsoft.com/office/word/2012/wordml" xmlns:w16se="http://schemas.microsoft.com/office/word/2015/wordml/symex" xmlns:wpg="http://schemas.microsoft.com/office/word/2010/wordprocessingGroup" xmlns:wpi="http://schemas.microsoft.com/office/word/2010/wordprocessingInk" xmlns:wne="http://schemas.microsoft.com/office/word/2006/wordml" xmlns:wps="http://schemas.microsoft.com/office/word/2010/wordprocessingShape" mc:Ignorable="w14 w15 w16se wp14">
   <w:abstractNum w:abstractNumId="0" w15:restartNumberingAfterBreak="0">
+    <w:nsid w:val="0E126C18"/>
+    <w:multiLevelType w:val="hybridMultilevel"/>
+    <w:tmpl w:val="5BF8C67A"/>
+    <w:lvl w:ilvl="0" w:tplc="04090019">
+      <w:start w:val="1"/>
+      <w:numFmt w:val="lowerLetter"/>
+      <w:lvlText w:val="%1."/>
+      <w:lvlJc w:val="left"/>
+      <w:pPr>
+        <w:ind w:left="720" w:hanging="360"/>
+      </w:pPr>
+      <w:rPr>
+        <w:rFonts w:hint="default"/>
+      </w:rPr>
+    </w:lvl>
+    <w:lvl w:ilvl="1" w:tplc="04090019" w:tentative="1">
+      <w:start w:val="1"/>
+      <w:numFmt w:val="lowerLetter"/>
+      <w:lvlText w:val="%2."/>
+      <w:lvlJc w:val="left"/>
+      <w:pPr>
+        <w:ind w:left="1440" w:hanging="360"/>
+      </w:pPr>
+    </w:lvl>
+    <w:lvl w:ilvl="2" w:tplc="0409001B" w:tentative="1">
+      <w:start w:val="1"/>
+      <w:numFmt w:val="lowerRoman"/>
+      <w:lvlText w:val="%3."/>
+      <w:lvlJc w:val="right"/>
+      <w:pPr>
+        <w:ind w:left="2160" w:hanging="180"/>
+      </w:pPr>
+    </w:lvl>
+    <w:lvl w:ilvl="3" w:tplc="0409000F" w:tentative="1">
+      <w:start w:val="1"/>
+      <w:numFmt w:val="decimal"/>
+      <w:lvlText w:val="%4."/>
+      <w:lvlJc w:val="left"/>
+      <w:pPr>
+        <w:ind w:left="2880" w:hanging="360"/>
+      </w:pPr>
+    </w:lvl>
+    <w:lvl w:ilvl="4" w:tplc="04090019" w:tentative="1">
+      <w:start w:val="1"/>
+      <w:numFmt w:val="lowerLetter"/>
+      <w:lvlText w:val="%5."/>
+      <w:lvlJc w:val="left"/>
+      <w:pPr>
+        <w:ind w:left="3600" w:hanging="360"/>
+      </w:pPr>
+    </w:lvl>
+    <w:lvl w:ilvl="5" w:tplc="0409001B" w:tentative="1">
+      <w:start w:val="1"/>
+      <w:numFmt w:val="lowerRoman"/>
+      <w:lvlText w:val="%6."/>
+      <w:lvlJc w:val="right"/>
+      <w:pPr>
+        <w:ind w:left="4320" w:hanging="180"/>
+      </w:pPr>
+    </w:lvl>
+    <w:lvl w:ilvl="6" w:tplc="0409000F" w:tentative="1">
+      <w:start w:val="1"/>
+      <w:numFmt w:val="decimal"/>
+      <w:lvlText w:val="%7."/>
+      <w:lvlJc w:val="left"/>
+      <w:pPr>
+        <w:ind w:left="5040" w:hanging="360"/>
+      </w:pPr>
+    </w:lvl>
+    <w:lvl w:ilvl="7" w:tplc="04090019" w:tentative="1">
+      <w:start w:val="1"/>
+      <w:numFmt w:val="lowerLetter"/>
+      <w:lvlText w:val="%8."/>
+      <w:lvlJc w:val="left"/>
+      <w:pPr>
+        <w:ind w:left="5760" w:hanging="360"/>
+      </w:pPr>
+    </w:lvl>
+    <w:lvl w:ilvl="8" w:tplc="0409001B" w:tentative="1">
+      <w:start w:val="1"/>
+      <w:numFmt w:val="lowerRoman"/>
+      <w:lvlText w:val="%9."/>
+      <w:lvlJc w:val="right"/>
+      <w:pPr>
+        <w:ind w:left="6480" w:hanging="180"/>
+      </w:pPr>
+    </w:lvl>
+  </w:abstractNum>
+  <w:abstractNum w:abstractNumId="1" w15:restartNumberingAfterBreak="0">
     <w:nsid w:val="0F2B2165"/>
     <w:multiLevelType w:val="hybridMultilevel"/>
     <w:tmpl w:val="123AB160"/>
@@ -981,7 +1634,188 @@
       </w:pPr>
     </w:lvl>
   </w:abstractNum>
-  <w:abstractNum w:abstractNumId="1" w15:restartNumberingAfterBreak="0">
+  <w:abstractNum w:abstractNumId="2" w15:restartNumberingAfterBreak="0">
+    <w:nsid w:val="1EF13988"/>
+    <w:multiLevelType w:val="hybridMultilevel"/>
+    <w:tmpl w:val="BE36B73E"/>
+    <w:lvl w:ilvl="0" w:tplc="04090019">
+      <w:start w:val="1"/>
+      <w:numFmt w:val="lowerLetter"/>
+      <w:lvlText w:val="%1."/>
+      <w:lvlJc w:val="left"/>
+      <w:pPr>
+        <w:ind w:left="720" w:hanging="360"/>
+      </w:pPr>
+      <w:rPr>
+        <w:rFonts w:hint="default"/>
+      </w:rPr>
+    </w:lvl>
+    <w:lvl w:ilvl="1" w:tplc="04090001">
+      <w:start w:val="1"/>
+      <w:numFmt w:val="bullet"/>
+      <w:lvlText w:val=""/>
+      <w:lvlJc w:val="left"/>
+      <w:pPr>
+        <w:ind w:left="1440" w:hanging="360"/>
+      </w:pPr>
+      <w:rPr>
+        <w:rFonts w:ascii="Symbol" w:hAnsi="Symbol" w:hint="default"/>
+      </w:rPr>
+    </w:lvl>
+    <w:lvl w:ilvl="2" w:tplc="0409001B" w:tentative="1">
+      <w:start w:val="1"/>
+      <w:numFmt w:val="lowerRoman"/>
+      <w:lvlText w:val="%3."/>
+      <w:lvlJc w:val="right"/>
+      <w:pPr>
+        <w:ind w:left="2160" w:hanging="180"/>
+      </w:pPr>
+    </w:lvl>
+    <w:lvl w:ilvl="3" w:tplc="0409000F" w:tentative="1">
+      <w:start w:val="1"/>
+      <w:numFmt w:val="decimal"/>
+      <w:lvlText w:val="%4."/>
+      <w:lvlJc w:val="left"/>
+      <w:pPr>
+        <w:ind w:left="2880" w:hanging="360"/>
+      </w:pPr>
+    </w:lvl>
+    <w:lvl w:ilvl="4" w:tplc="04090019" w:tentative="1">
+      <w:start w:val="1"/>
+      <w:numFmt w:val="lowerLetter"/>
+      <w:lvlText w:val="%5."/>
+      <w:lvlJc w:val="left"/>
+      <w:pPr>
+        <w:ind w:left="3600" w:hanging="360"/>
+      </w:pPr>
+    </w:lvl>
+    <w:lvl w:ilvl="5" w:tplc="0409001B" w:tentative="1">
+      <w:start w:val="1"/>
+      <w:numFmt w:val="lowerRoman"/>
+      <w:lvlText w:val="%6."/>
+      <w:lvlJc w:val="right"/>
+      <w:pPr>
+        <w:ind w:left="4320" w:hanging="180"/>
+      </w:pPr>
+    </w:lvl>
+    <w:lvl w:ilvl="6" w:tplc="0409000F" w:tentative="1">
+      <w:start w:val="1"/>
+      <w:numFmt w:val="decimal"/>
+      <w:lvlText w:val="%7."/>
+      <w:lvlJc w:val="left"/>
+      <w:pPr>
+        <w:ind w:left="5040" w:hanging="360"/>
+      </w:pPr>
+    </w:lvl>
+    <w:lvl w:ilvl="7" w:tplc="04090019" w:tentative="1">
+      <w:start w:val="1"/>
+      <w:numFmt w:val="lowerLetter"/>
+      <w:lvlText w:val="%8."/>
+      <w:lvlJc w:val="left"/>
+      <w:pPr>
+        <w:ind w:left="5760" w:hanging="360"/>
+      </w:pPr>
+    </w:lvl>
+    <w:lvl w:ilvl="8" w:tplc="0409001B" w:tentative="1">
+      <w:start w:val="1"/>
+      <w:numFmt w:val="lowerRoman"/>
+      <w:lvlText w:val="%9."/>
+      <w:lvlJc w:val="right"/>
+      <w:pPr>
+        <w:ind w:left="6480" w:hanging="180"/>
+      </w:pPr>
+    </w:lvl>
+  </w:abstractNum>
+  <w:abstractNum w:abstractNumId="3" w15:restartNumberingAfterBreak="0">
+    <w:nsid w:val="238D0F9C"/>
+    <w:multiLevelType w:val="hybridMultilevel"/>
+    <w:tmpl w:val="1FCC27FE"/>
+    <w:lvl w:ilvl="0" w:tplc="04090001">
+      <w:start w:val="1"/>
+      <w:numFmt w:val="bullet"/>
+      <w:lvlText w:val=""/>
+      <w:lvlJc w:val="left"/>
+      <w:pPr>
+        <w:ind w:left="720" w:hanging="360"/>
+      </w:pPr>
+      <w:rPr>
+        <w:rFonts w:ascii="Symbol" w:hAnsi="Symbol" w:hint="default"/>
+      </w:rPr>
+    </w:lvl>
+    <w:lvl w:ilvl="1" w:tplc="04090019" w:tentative="1">
+      <w:start w:val="1"/>
+      <w:numFmt w:val="lowerLetter"/>
+      <w:lvlText w:val="%2."/>
+      <w:lvlJc w:val="left"/>
+      <w:pPr>
+        <w:ind w:left="1440" w:hanging="360"/>
+      </w:pPr>
+    </w:lvl>
+    <w:lvl w:ilvl="2" w:tplc="0409001B" w:tentative="1">
+      <w:start w:val="1"/>
+      <w:numFmt w:val="lowerRoman"/>
+      <w:lvlText w:val="%3."/>
+      <w:lvlJc w:val="right"/>
+      <w:pPr>
+        <w:ind w:left="2160" w:hanging="180"/>
+      </w:pPr>
+    </w:lvl>
+    <w:lvl w:ilvl="3" w:tplc="0409000F" w:tentative="1">
+      <w:start w:val="1"/>
+      <w:numFmt w:val="decimal"/>
+      <w:lvlText w:val="%4."/>
+      <w:lvlJc w:val="left"/>
+      <w:pPr>
+        <w:ind w:left="2880" w:hanging="360"/>
+      </w:pPr>
+    </w:lvl>
+    <w:lvl w:ilvl="4" w:tplc="04090019" w:tentative="1">
+      <w:start w:val="1"/>
+      <w:numFmt w:val="lowerLetter"/>
+      <w:lvlText w:val="%5."/>
+      <w:lvlJc w:val="left"/>
+      <w:pPr>
+        <w:ind w:left="3600" w:hanging="360"/>
+      </w:pPr>
+    </w:lvl>
+    <w:lvl w:ilvl="5" w:tplc="0409001B" w:tentative="1">
+      <w:start w:val="1"/>
+      <w:numFmt w:val="lowerRoman"/>
+      <w:lvlText w:val="%6."/>
+      <w:lvlJc w:val="right"/>
+      <w:pPr>
+        <w:ind w:left="4320" w:hanging="180"/>
+      </w:pPr>
+    </w:lvl>
+    <w:lvl w:ilvl="6" w:tplc="0409000F" w:tentative="1">
+      <w:start w:val="1"/>
+      <w:numFmt w:val="decimal"/>
+      <w:lvlText w:val="%7."/>
+      <w:lvlJc w:val="left"/>
+      <w:pPr>
+        <w:ind w:left="5040" w:hanging="360"/>
+      </w:pPr>
+    </w:lvl>
+    <w:lvl w:ilvl="7" w:tplc="04090019" w:tentative="1">
+      <w:start w:val="1"/>
+      <w:numFmt w:val="lowerLetter"/>
+      <w:lvlText w:val="%8."/>
+      <w:lvlJc w:val="left"/>
+      <w:pPr>
+        <w:ind w:left="5760" w:hanging="360"/>
+      </w:pPr>
+    </w:lvl>
+    <w:lvl w:ilvl="8" w:tplc="0409001B" w:tentative="1">
+      <w:start w:val="1"/>
+      <w:numFmt w:val="lowerRoman"/>
+      <w:lvlText w:val="%9."/>
+      <w:lvlJc w:val="right"/>
+      <w:pPr>
+        <w:ind w:left="6480" w:hanging="180"/>
+      </w:pPr>
+    </w:lvl>
+  </w:abstractNum>
+  <w:abstractNum w:abstractNumId="4" w15:restartNumberingAfterBreak="0">
     <w:nsid w:val="34BD074D"/>
     <w:multiLevelType w:val="hybridMultilevel"/>
     <w:tmpl w:val="07C452E4"/>
@@ -1070,7 +1904,301 @@
       </w:pPr>
     </w:lvl>
   </w:abstractNum>
-  <w:abstractNum w:abstractNumId="2" w15:restartNumberingAfterBreak="0">
+  <w:abstractNum w:abstractNumId="5" w15:restartNumberingAfterBreak="0">
+    <w:nsid w:val="45CD17B2"/>
+    <w:multiLevelType w:val="hybridMultilevel"/>
+    <w:tmpl w:val="57B423B8"/>
+    <w:lvl w:ilvl="0" w:tplc="04090003">
+      <w:start w:val="1"/>
+      <w:numFmt w:val="bullet"/>
+      <w:lvlText w:val="o"/>
+      <w:lvlJc w:val="left"/>
+      <w:pPr>
+        <w:ind w:left="1080" w:hanging="360"/>
+      </w:pPr>
+      <w:rPr>
+        <w:rFonts w:ascii="Courier New" w:hAnsi="Courier New" w:cs="Courier New" w:hint="default"/>
+      </w:rPr>
+    </w:lvl>
+    <w:lvl w:ilvl="1" w:tplc="04090003" w:tentative="1">
+      <w:start w:val="1"/>
+      <w:numFmt w:val="bullet"/>
+      <w:lvlText w:val="o"/>
+      <w:lvlJc w:val="left"/>
+      <w:pPr>
+        <w:ind w:left="1800" w:hanging="360"/>
+      </w:pPr>
+      <w:rPr>
+        <w:rFonts w:ascii="Courier New" w:hAnsi="Courier New" w:cs="Courier New" w:hint="default"/>
+      </w:rPr>
+    </w:lvl>
+    <w:lvl w:ilvl="2" w:tplc="04090005" w:tentative="1">
+      <w:start w:val="1"/>
+      <w:numFmt w:val="bullet"/>
+      <w:lvlText w:val=""/>
+      <w:lvlJc w:val="left"/>
+      <w:pPr>
+        <w:ind w:left="2520" w:hanging="360"/>
+      </w:pPr>
+      <w:rPr>
+        <w:rFonts w:ascii="Wingdings" w:hAnsi="Wingdings" w:hint="default"/>
+      </w:rPr>
+    </w:lvl>
+    <w:lvl w:ilvl="3" w:tplc="04090001" w:tentative="1">
+      <w:start w:val="1"/>
+      <w:numFmt w:val="bullet"/>
+      <w:lvlText w:val=""/>
+      <w:lvlJc w:val="left"/>
+      <w:pPr>
+        <w:ind w:left="3240" w:hanging="360"/>
+      </w:pPr>
+      <w:rPr>
+        <w:rFonts w:ascii="Symbol" w:hAnsi="Symbol" w:hint="default"/>
+      </w:rPr>
+    </w:lvl>
+    <w:lvl w:ilvl="4" w:tplc="04090003" w:tentative="1">
+      <w:start w:val="1"/>
+      <w:numFmt w:val="bullet"/>
+      <w:lvlText w:val="o"/>
+      <w:lvlJc w:val="left"/>
+      <w:pPr>
+        <w:ind w:left="3960" w:hanging="360"/>
+      </w:pPr>
+      <w:rPr>
+        <w:rFonts w:ascii="Courier New" w:hAnsi="Courier New" w:cs="Courier New" w:hint="default"/>
+      </w:rPr>
+    </w:lvl>
+    <w:lvl w:ilvl="5" w:tplc="04090005" w:tentative="1">
+      <w:start w:val="1"/>
+      <w:numFmt w:val="bullet"/>
+      <w:lvlText w:val=""/>
+      <w:lvlJc w:val="left"/>
+      <w:pPr>
+        <w:ind w:left="4680" w:hanging="360"/>
+      </w:pPr>
+      <w:rPr>
+        <w:rFonts w:ascii="Wingdings" w:hAnsi="Wingdings" w:hint="default"/>
+      </w:rPr>
+    </w:lvl>
+    <w:lvl w:ilvl="6" w:tplc="04090001" w:tentative="1">
+      <w:start w:val="1"/>
+      <w:numFmt w:val="bullet"/>
+      <w:lvlText w:val=""/>
+      <w:lvlJc w:val="left"/>
+      <w:pPr>
+        <w:ind w:left="5400" w:hanging="360"/>
+      </w:pPr>
+      <w:rPr>
+        <w:rFonts w:ascii="Symbol" w:hAnsi="Symbol" w:hint="default"/>
+      </w:rPr>
+    </w:lvl>
+    <w:lvl w:ilvl="7" w:tplc="04090003" w:tentative="1">
+      <w:start w:val="1"/>
+      <w:numFmt w:val="bullet"/>
+      <w:lvlText w:val="o"/>
+      <w:lvlJc w:val="left"/>
+      <w:pPr>
+        <w:ind w:left="6120" w:hanging="360"/>
+      </w:pPr>
+      <w:rPr>
+        <w:rFonts w:ascii="Courier New" w:hAnsi="Courier New" w:cs="Courier New" w:hint="default"/>
+      </w:rPr>
+    </w:lvl>
+    <w:lvl w:ilvl="8" w:tplc="04090005" w:tentative="1">
+      <w:start w:val="1"/>
+      <w:numFmt w:val="bullet"/>
+      <w:lvlText w:val=""/>
+      <w:lvlJc w:val="left"/>
+      <w:pPr>
+        <w:ind w:left="6840" w:hanging="360"/>
+      </w:pPr>
+      <w:rPr>
+        <w:rFonts w:ascii="Wingdings" w:hAnsi="Wingdings" w:hint="default"/>
+      </w:rPr>
+    </w:lvl>
+  </w:abstractNum>
+  <w:abstractNum w:abstractNumId="6" w15:restartNumberingAfterBreak="0">
+    <w:nsid w:val="580B6697"/>
+    <w:multiLevelType w:val="hybridMultilevel"/>
+    <w:tmpl w:val="D572334C"/>
+    <w:lvl w:ilvl="0" w:tplc="04090003">
+      <w:start w:val="1"/>
+      <w:numFmt w:val="bullet"/>
+      <w:lvlText w:val="o"/>
+      <w:lvlJc w:val="left"/>
+      <w:pPr>
+        <w:ind w:left="1080" w:hanging="360"/>
+      </w:pPr>
+      <w:rPr>
+        <w:rFonts w:ascii="Courier New" w:hAnsi="Courier New" w:cs="Courier New" w:hint="default"/>
+      </w:rPr>
+    </w:lvl>
+    <w:lvl w:ilvl="1" w:tplc="04090001">
+      <w:start w:val="1"/>
+      <w:numFmt w:val="bullet"/>
+      <w:lvlText w:val=""/>
+      <w:lvlJc w:val="left"/>
+      <w:pPr>
+        <w:ind w:left="1800" w:hanging="360"/>
+      </w:pPr>
+      <w:rPr>
+        <w:rFonts w:ascii="Symbol" w:hAnsi="Symbol" w:hint="default"/>
+      </w:rPr>
+    </w:lvl>
+    <w:lvl w:ilvl="2" w:tplc="0409001B" w:tentative="1">
+      <w:start w:val="1"/>
+      <w:numFmt w:val="lowerRoman"/>
+      <w:lvlText w:val="%3."/>
+      <w:lvlJc w:val="right"/>
+      <w:pPr>
+        <w:ind w:left="2520" w:hanging="180"/>
+      </w:pPr>
+    </w:lvl>
+    <w:lvl w:ilvl="3" w:tplc="0409000F" w:tentative="1">
+      <w:start w:val="1"/>
+      <w:numFmt w:val="decimal"/>
+      <w:lvlText w:val="%4."/>
+      <w:lvlJc w:val="left"/>
+      <w:pPr>
+        <w:ind w:left="3240" w:hanging="360"/>
+      </w:pPr>
+    </w:lvl>
+    <w:lvl w:ilvl="4" w:tplc="04090019" w:tentative="1">
+      <w:start w:val="1"/>
+      <w:numFmt w:val="lowerLetter"/>
+      <w:lvlText w:val="%5."/>
+      <w:lvlJc w:val="left"/>
+      <w:pPr>
+        <w:ind w:left="3960" w:hanging="360"/>
+      </w:pPr>
+    </w:lvl>
+    <w:lvl w:ilvl="5" w:tplc="0409001B" w:tentative="1">
+      <w:start w:val="1"/>
+      <w:numFmt w:val="lowerRoman"/>
+      <w:lvlText w:val="%6."/>
+      <w:lvlJc w:val="right"/>
+      <w:pPr>
+        <w:ind w:left="4680" w:hanging="180"/>
+      </w:pPr>
+    </w:lvl>
+    <w:lvl w:ilvl="6" w:tplc="0409000F" w:tentative="1">
+      <w:start w:val="1"/>
+      <w:numFmt w:val="decimal"/>
+      <w:lvlText w:val="%7."/>
+      <w:lvlJc w:val="left"/>
+      <w:pPr>
+        <w:ind w:left="5400" w:hanging="360"/>
+      </w:pPr>
+    </w:lvl>
+    <w:lvl w:ilvl="7" w:tplc="04090019" w:tentative="1">
+      <w:start w:val="1"/>
+      <w:numFmt w:val="lowerLetter"/>
+      <w:lvlText w:val="%8."/>
+      <w:lvlJc w:val="left"/>
+      <w:pPr>
+        <w:ind w:left="6120" w:hanging="360"/>
+      </w:pPr>
+    </w:lvl>
+    <w:lvl w:ilvl="8" w:tplc="0409001B" w:tentative="1">
+      <w:start w:val="1"/>
+      <w:numFmt w:val="lowerRoman"/>
+      <w:lvlText w:val="%9."/>
+      <w:lvlJc w:val="right"/>
+      <w:pPr>
+        <w:ind w:left="6840" w:hanging="180"/>
+      </w:pPr>
+    </w:lvl>
+  </w:abstractNum>
+  <w:abstractNum w:abstractNumId="7" w15:restartNumberingAfterBreak="0">
+    <w:nsid w:val="682B0869"/>
+    <w:multiLevelType w:val="hybridMultilevel"/>
+    <w:tmpl w:val="0E82D8F6"/>
+    <w:lvl w:ilvl="0" w:tplc="04090019">
+      <w:start w:val="1"/>
+      <w:numFmt w:val="lowerLetter"/>
+      <w:lvlText w:val="%1."/>
+      <w:lvlJc w:val="left"/>
+      <w:pPr>
+        <w:ind w:left="720" w:hanging="360"/>
+      </w:pPr>
+      <w:rPr>
+        <w:rFonts w:hint="default"/>
+      </w:rPr>
+    </w:lvl>
+    <w:lvl w:ilvl="1" w:tplc="04090019">
+      <w:start w:val="1"/>
+      <w:numFmt w:val="lowerLetter"/>
+      <w:lvlText w:val="%2."/>
+      <w:lvlJc w:val="left"/>
+      <w:pPr>
+        <w:ind w:left="1440" w:hanging="360"/>
+      </w:pPr>
+    </w:lvl>
+    <w:lvl w:ilvl="2" w:tplc="0409001B" w:tentative="1">
+      <w:start w:val="1"/>
+      <w:numFmt w:val="lowerRoman"/>
+      <w:lvlText w:val="%3."/>
+      <w:lvlJc w:val="right"/>
+      <w:pPr>
+        <w:ind w:left="2160" w:hanging="180"/>
+      </w:pPr>
+    </w:lvl>
+    <w:lvl w:ilvl="3" w:tplc="0409000F" w:tentative="1">
+      <w:start w:val="1"/>
+      <w:numFmt w:val="decimal"/>
+      <w:lvlText w:val="%4."/>
+      <w:lvlJc w:val="left"/>
+      <w:pPr>
+        <w:ind w:left="2880" w:hanging="360"/>
+      </w:pPr>
+    </w:lvl>
+    <w:lvl w:ilvl="4" w:tplc="04090019" w:tentative="1">
+      <w:start w:val="1"/>
+      <w:numFmt w:val="lowerLetter"/>
+      <w:lvlText w:val="%5."/>
+      <w:lvlJc w:val="left"/>
+      <w:pPr>
+        <w:ind w:left="3600" w:hanging="360"/>
+      </w:pPr>
+    </w:lvl>
+    <w:lvl w:ilvl="5" w:tplc="0409001B" w:tentative="1">
+      <w:start w:val="1"/>
+      <w:numFmt w:val="lowerRoman"/>
+      <w:lvlText w:val="%6."/>
+      <w:lvlJc w:val="right"/>
+      <w:pPr>
+        <w:ind w:left="4320" w:hanging="180"/>
+      </w:pPr>
+    </w:lvl>
+    <w:lvl w:ilvl="6" w:tplc="0409000F" w:tentative="1">
+      <w:start w:val="1"/>
+      <w:numFmt w:val="decimal"/>
+      <w:lvlText w:val="%7."/>
+      <w:lvlJc w:val="left"/>
+      <w:pPr>
+        <w:ind w:left="5040" w:hanging="360"/>
+      </w:pPr>
+    </w:lvl>
+    <w:lvl w:ilvl="7" w:tplc="04090019" w:tentative="1">
+      <w:start w:val="1"/>
+      <w:numFmt w:val="lowerLetter"/>
+      <w:lvlText w:val="%8."/>
+      <w:lvlJc w:val="left"/>
+      <w:pPr>
+        <w:ind w:left="5760" w:hanging="360"/>
+      </w:pPr>
+    </w:lvl>
+    <w:lvl w:ilvl="8" w:tplc="0409001B" w:tentative="1">
+      <w:start w:val="1"/>
+      <w:numFmt w:val="lowerRoman"/>
+      <w:lvlText w:val="%9."/>
+      <w:lvlJc w:val="right"/>
+      <w:pPr>
+        <w:ind w:left="6480" w:hanging="180"/>
+      </w:pPr>
+    </w:lvl>
+  </w:abstractNum>
+  <w:abstractNum w:abstractNumId="8" w15:restartNumberingAfterBreak="0">
     <w:nsid w:val="75D96680"/>
     <w:multiLevelType w:val="hybridMultilevel"/>
     <w:tmpl w:val="1EC84790"/>
@@ -1157,13 +2285,31 @@
     </w:lvl>
   </w:abstractNum>
   <w:num w:numId="1">
+    <w:abstractNumId w:val="8"/>
+  </w:num>
+  <w:num w:numId="2">
+    <w:abstractNumId w:val="4"/>
+  </w:num>
+  <w:num w:numId="3">
+    <w:abstractNumId w:val="1"/>
+  </w:num>
+  <w:num w:numId="4">
+    <w:abstractNumId w:val="0"/>
+  </w:num>
+  <w:num w:numId="5">
+    <w:abstractNumId w:val="7"/>
+  </w:num>
+  <w:num w:numId="6">
     <w:abstractNumId w:val="2"/>
   </w:num>
-  <w:num w:numId="2">
-    <w:abstractNumId w:val="1"/>
+  <w:num w:numId="7">
+    <w:abstractNumId w:val="5"/>
   </w:num>
-  <w:num w:numId="3">
-    <w:abstractNumId w:val="0"/>
+  <w:num w:numId="8">
+    <w:abstractNumId w:val="6"/>
+  </w:num>
+  <w:num w:numId="9">
+    <w:abstractNumId w:val="3"/>
   </w:num>
 </w:numbering>
 </file>
